--- a/docassemble/lmrhh/data/templates/Anmeldung.docx
+++ b/docassemble/lmrhh/data/templates/Anmeldung.docx
@@ -404,7 +404,29 @@
           <w:sz w:val="20"/>
           <w:szCs w:val="20"/>
         </w:rPr>
-        <w:t>Prof. Dr. sc. mus. Jan Sonntag, Professor für Musiktherapie, MSH Medical School Hamburg</w:t>
+        <w:t xml:space="preserve">Prof. Dr. sc. </w:t>
+      </w:r>
+      <w:proofErr w:type="spellStart"/>
+      <w:r>
+        <w:rPr>
+          <w:rFonts w:cstheme="minorHAnsi"/>
+          <w:i/>
+          <w:iCs/>
+          <w:sz w:val="20"/>
+          <w:szCs w:val="20"/>
+        </w:rPr>
+        <w:t>mus</w:t>
+      </w:r>
+      <w:proofErr w:type="spellEnd"/>
+      <w:r>
+        <w:rPr>
+          <w:rFonts w:cstheme="minorHAnsi"/>
+          <w:i/>
+          <w:iCs/>
+          <w:sz w:val="20"/>
+          <w:szCs w:val="20"/>
+        </w:rPr>
+        <w:t>. Jan Sonntag, Professor für Musiktherapie, MSH Medical School Hamburg</w:t>
       </w:r>
     </w:p>
     <w:p>
@@ -470,7 +492,127 @@
           <w:szCs w:val="20"/>
           <w:lang w:val="en-GB"/>
         </w:rPr>
-        <w:t>Prof. Artur C. Jaschke, PhD, Klinischer Neuromusikologe, Department Clinical Neuropsycholgy, Vrije Universiteit Amsterdam | Department of Music Therapy, ArtEZ University of Applied Sciences and Arts, Enschede</w:t>
+        <w:t xml:space="preserve">Prof. Artur C. </w:t>
+      </w:r>
+      <w:proofErr w:type="spellStart"/>
+      <w:r>
+        <w:rPr>
+          <w:rFonts w:cstheme="minorHAnsi"/>
+          <w:i/>
+          <w:iCs/>
+          <w:sz w:val="20"/>
+          <w:szCs w:val="20"/>
+          <w:lang w:val="en-GB"/>
+        </w:rPr>
+        <w:t>Jaschke</w:t>
+      </w:r>
+      <w:proofErr w:type="spellEnd"/>
+      <w:r>
+        <w:rPr>
+          <w:rFonts w:cstheme="minorHAnsi"/>
+          <w:i/>
+          <w:iCs/>
+          <w:sz w:val="20"/>
+          <w:szCs w:val="20"/>
+          <w:lang w:val="en-GB"/>
+        </w:rPr>
+        <w:t xml:space="preserve">, PhD, </w:t>
+      </w:r>
+      <w:proofErr w:type="spellStart"/>
+      <w:r>
+        <w:rPr>
+          <w:rFonts w:cstheme="minorHAnsi"/>
+          <w:i/>
+          <w:iCs/>
+          <w:sz w:val="20"/>
+          <w:szCs w:val="20"/>
+          <w:lang w:val="en-GB"/>
+        </w:rPr>
+        <w:t>Klinischer</w:t>
+      </w:r>
+      <w:proofErr w:type="spellEnd"/>
+      <w:r>
+        <w:rPr>
+          <w:rFonts w:cstheme="minorHAnsi"/>
+          <w:i/>
+          <w:iCs/>
+          <w:sz w:val="20"/>
+          <w:szCs w:val="20"/>
+          <w:lang w:val="en-GB"/>
+        </w:rPr>
+        <w:t xml:space="preserve"> </w:t>
+      </w:r>
+      <w:proofErr w:type="spellStart"/>
+      <w:r>
+        <w:rPr>
+          <w:rFonts w:cstheme="minorHAnsi"/>
+          <w:i/>
+          <w:iCs/>
+          <w:sz w:val="20"/>
+          <w:szCs w:val="20"/>
+          <w:lang w:val="en-GB"/>
+        </w:rPr>
+        <w:t>Neuromusikologe</w:t>
+      </w:r>
+      <w:proofErr w:type="spellEnd"/>
+      <w:r>
+        <w:rPr>
+          <w:rFonts w:cstheme="minorHAnsi"/>
+          <w:i/>
+          <w:iCs/>
+          <w:sz w:val="20"/>
+          <w:szCs w:val="20"/>
+          <w:lang w:val="en-GB"/>
+        </w:rPr>
+        <w:t xml:space="preserve">, Department Clinical </w:t>
+      </w:r>
+      <w:proofErr w:type="spellStart"/>
+      <w:r>
+        <w:rPr>
+          <w:rFonts w:cstheme="minorHAnsi"/>
+          <w:i/>
+          <w:iCs/>
+          <w:sz w:val="20"/>
+          <w:szCs w:val="20"/>
+          <w:lang w:val="en-GB"/>
+        </w:rPr>
+        <w:t>Neuropsycholgy</w:t>
+      </w:r>
+      <w:proofErr w:type="spellEnd"/>
+      <w:r>
+        <w:rPr>
+          <w:rFonts w:cstheme="minorHAnsi"/>
+          <w:i/>
+          <w:iCs/>
+          <w:sz w:val="20"/>
+          <w:szCs w:val="20"/>
+          <w:lang w:val="en-GB"/>
+        </w:rPr>
+        <w:t xml:space="preserve">, Vrije Universiteit Amsterdam | Department of Music Therapy, </w:t>
+      </w:r>
+      <w:proofErr w:type="spellStart"/>
+      <w:r>
+        <w:rPr>
+          <w:rFonts w:cstheme="minorHAnsi"/>
+          <w:i/>
+          <w:iCs/>
+          <w:sz w:val="20"/>
+          <w:szCs w:val="20"/>
+          <w:lang w:val="en-GB"/>
+        </w:rPr>
+        <w:t>ArtEZ</w:t>
+      </w:r>
+      <w:proofErr w:type="spellEnd"/>
+      <w:r>
+        <w:rPr>
+          <w:rFonts w:cstheme="minorHAnsi"/>
+          <w:i/>
+          <w:iCs/>
+          <w:sz w:val="20"/>
+          <w:szCs w:val="20"/>
+          <w:lang w:val="en-GB"/>
+        </w:rPr>
+        <w:t xml:space="preserve"> University of Applied Sciences and Arts, Enschede</w:t>
       </w:r>
     </w:p>
     <w:p>
@@ -535,8 +677,9 @@
           <w:szCs w:val="20"/>
           <w:lang w:val="en-GB"/>
         </w:rPr>
-        <w:t xml:space="preserve">Prof. Dr. phil. Dorothea Muthesius, Stellv. </w:t>
-      </w:r>
+        <w:t xml:space="preserve">Prof. </w:t>
+      </w:r>
+      <w:proofErr w:type="spellStart"/>
       <w:r>
         <w:rPr>
           <w:rFonts w:cstheme="minorHAnsi"/>
@@ -544,8 +687,67 @@
           <w:iCs/>
           <w:sz w:val="20"/>
           <w:szCs w:val="20"/>
-        </w:rPr>
-        <w:t>Studiengangsleiterin M.A. Musiktherapie, Universität der Künste, Berlin</w:t>
+          <w:lang w:val="en-GB"/>
+        </w:rPr>
+        <w:t>Dr.</w:t>
+      </w:r>
+      <w:proofErr w:type="spellEnd"/>
+      <w:r>
+        <w:rPr>
+          <w:rFonts w:cstheme="minorHAnsi"/>
+          <w:i/>
+          <w:iCs/>
+          <w:sz w:val="20"/>
+          <w:szCs w:val="20"/>
+          <w:lang w:val="en-GB"/>
+        </w:rPr>
+        <w:t xml:space="preserve"> phil. Dorothea Muthesius, </w:t>
+      </w:r>
+      <w:proofErr w:type="spellStart"/>
+      <w:r>
+        <w:rPr>
+          <w:rFonts w:cstheme="minorHAnsi"/>
+          <w:i/>
+          <w:iCs/>
+          <w:sz w:val="20"/>
+          <w:szCs w:val="20"/>
+          <w:lang w:val="en-GB"/>
+        </w:rPr>
+        <w:t>Stellv</w:t>
+      </w:r>
+      <w:proofErr w:type="spellEnd"/>
+      <w:r>
+        <w:rPr>
+          <w:rFonts w:cstheme="minorHAnsi"/>
+          <w:i/>
+          <w:iCs/>
+          <w:sz w:val="20"/>
+          <w:szCs w:val="20"/>
+          <w:lang w:val="en-GB"/>
+        </w:rPr>
+        <w:t xml:space="preserve">. </w:t>
+      </w:r>
+      <w:proofErr w:type="spellStart"/>
+      <w:r>
+        <w:rPr>
+          <w:rFonts w:cstheme="minorHAnsi"/>
+          <w:i/>
+          <w:iCs/>
+          <w:sz w:val="20"/>
+          <w:szCs w:val="20"/>
+        </w:rPr>
+        <w:t>Studiengangsleiterin</w:t>
+      </w:r>
+      <w:proofErr w:type="spellEnd"/>
+      <w:r>
+        <w:rPr>
+          <w:rFonts w:cstheme="minorHAnsi"/>
+          <w:i/>
+          <w:iCs/>
+          <w:sz w:val="20"/>
+          <w:szCs w:val="20"/>
+        </w:rPr>
+        <w:t xml:space="preserve"> M.A. Musiktherapie, Universität der Künste, Berlin</w:t>
       </w:r>
     </w:p>
     <w:p>
@@ -1804,12 +2006,37 @@
         </w:rPr>
         <w:tab/>
       </w:r>
-      <w:r>
-        <w:rPr>
-          <w:rFonts w:ascii="Calibri" w:eastAsia="Times New Roman" w:hAnsi="Calibri" w:cs="Calibri"/>
-          <w:kern w:val="3"/>
-        </w:rPr>
-        <w:t>{{ person.name.last }}</w:t>
+      <w:proofErr w:type="gramStart"/>
+      <w:r>
+        <w:rPr>
+          <w:rFonts w:ascii="Calibri" w:eastAsia="Times New Roman" w:hAnsi="Calibri" w:cs="Calibri"/>
+          <w:kern w:val="3"/>
+        </w:rPr>
+        <w:t xml:space="preserve">{{ </w:t>
+      </w:r>
+      <w:proofErr w:type="spellStart"/>
+      <w:r>
+        <w:rPr>
+          <w:rFonts w:ascii="Calibri" w:eastAsia="Times New Roman" w:hAnsi="Calibri" w:cs="Calibri"/>
+          <w:kern w:val="3"/>
+        </w:rPr>
+        <w:t>person.name</w:t>
+      </w:r>
+      <w:proofErr w:type="gramEnd"/>
+      <w:r>
+        <w:rPr>
+          <w:rFonts w:ascii="Calibri" w:eastAsia="Times New Roman" w:hAnsi="Calibri" w:cs="Calibri"/>
+          <w:kern w:val="3"/>
+        </w:rPr>
+        <w:t>.last</w:t>
+      </w:r>
+      <w:proofErr w:type="spellEnd"/>
+      <w:r>
+        <w:rPr>
+          <w:rFonts w:ascii="Calibri" w:eastAsia="Times New Roman" w:hAnsi="Calibri" w:cs="Calibri"/>
+          <w:kern w:val="3"/>
+        </w:rPr>
+        <w:t xml:space="preserve"> }}</w:t>
       </w:r>
     </w:p>
     <w:p>
@@ -1846,12 +2073,37 @@
         </w:rPr>
         <w:tab/>
       </w:r>
-      <w:r>
-        <w:rPr>
-          <w:rFonts w:ascii="Calibri" w:eastAsia="Times New Roman" w:hAnsi="Calibri" w:cs="Calibri"/>
-          <w:kern w:val="3"/>
-        </w:rPr>
-        <w:t>{{ person.name.first }}</w:t>
+      <w:proofErr w:type="gramStart"/>
+      <w:r>
+        <w:rPr>
+          <w:rFonts w:ascii="Calibri" w:eastAsia="Times New Roman" w:hAnsi="Calibri" w:cs="Calibri"/>
+          <w:kern w:val="3"/>
+        </w:rPr>
+        <w:t xml:space="preserve">{{ </w:t>
+      </w:r>
+      <w:proofErr w:type="spellStart"/>
+      <w:r>
+        <w:rPr>
+          <w:rFonts w:ascii="Calibri" w:eastAsia="Times New Roman" w:hAnsi="Calibri" w:cs="Calibri"/>
+          <w:kern w:val="3"/>
+        </w:rPr>
+        <w:t>person.name</w:t>
+      </w:r>
+      <w:proofErr w:type="gramEnd"/>
+      <w:r>
+        <w:rPr>
+          <w:rFonts w:ascii="Calibri" w:eastAsia="Times New Roman" w:hAnsi="Calibri" w:cs="Calibri"/>
+          <w:kern w:val="3"/>
+        </w:rPr>
+        <w:t>.first</w:t>
+      </w:r>
+      <w:proofErr w:type="spellEnd"/>
+      <w:r>
+        <w:rPr>
+          <w:rFonts w:ascii="Calibri" w:eastAsia="Times New Roman" w:hAnsi="Calibri" w:cs="Calibri"/>
+          <w:kern w:val="3"/>
+        </w:rPr>
+        <w:t xml:space="preserve"> }}</w:t>
       </w:r>
     </w:p>
     <w:p>
@@ -1881,13 +2133,32 @@
         </w:rPr>
         <w:tab/>
       </w:r>
-      <w:r>
-        <w:rPr>
-          <w:rFonts w:ascii="Calibri" w:eastAsia="Times New Roman" w:hAnsi="Calibri" w:cs="Calibri"/>
-          <w:kern w:val="3"/>
-        </w:rPr>
-        <w:t>{{ adresse(</w:t>
-      </w:r>
+      <w:proofErr w:type="gramStart"/>
+      <w:r>
+        <w:rPr>
+          <w:rFonts w:ascii="Calibri" w:eastAsia="Times New Roman" w:hAnsi="Calibri" w:cs="Calibri"/>
+          <w:kern w:val="3"/>
+        </w:rPr>
+        <w:t xml:space="preserve">{{ </w:t>
+      </w:r>
+      <w:proofErr w:type="spellStart"/>
+      <w:r>
+        <w:rPr>
+          <w:rFonts w:ascii="Calibri" w:eastAsia="Times New Roman" w:hAnsi="Calibri" w:cs="Calibri"/>
+          <w:kern w:val="3"/>
+        </w:rPr>
+        <w:t>adresse</w:t>
+      </w:r>
+      <w:proofErr w:type="spellEnd"/>
+      <w:proofErr w:type="gramEnd"/>
+      <w:r>
+        <w:rPr>
+          <w:rFonts w:ascii="Calibri" w:eastAsia="Times New Roman" w:hAnsi="Calibri" w:cs="Calibri"/>
+          <w:kern w:val="3"/>
+        </w:rPr>
+        <w:t>(</w:t>
+      </w:r>
+      <w:proofErr w:type="spellStart"/>
       <w:r>
         <w:rPr>
           <w:rFonts w:ascii="Calibri" w:eastAsia="Times New Roman" w:hAnsi="Calibri" w:cs="Calibri"/>
@@ -1895,6 +2166,7 @@
         </w:rPr>
         <w:t>person</w:t>
       </w:r>
+      <w:proofErr w:type="spellEnd"/>
       <w:r>
         <w:rPr>
           <w:rFonts w:ascii="Calibri" w:eastAsia="Times New Roman" w:hAnsi="Calibri" w:cs="Calibri"/>
@@ -1950,7 +2222,42 @@
           <w:lang w:val="en-US"/>
         </w:rPr>
         <w:tab/>
-        <w:t>{{ person.email }}</w:t>
+      </w:r>
+      <w:proofErr w:type="gramStart"/>
+      <w:r>
+        <w:rPr>
+          <w:rFonts w:ascii="Calibri" w:eastAsia="Times New Roman" w:hAnsi="Calibri" w:cs="Calibri"/>
+          <w:kern w:val="3"/>
+          <w:lang w:val="en-US"/>
+        </w:rPr>
+        <w:t xml:space="preserve">{{ </w:t>
+      </w:r>
+      <w:proofErr w:type="spellStart"/>
+      <w:r>
+        <w:rPr>
+          <w:rFonts w:ascii="Calibri" w:eastAsia="Times New Roman" w:hAnsi="Calibri" w:cs="Calibri"/>
+          <w:kern w:val="3"/>
+          <w:lang w:val="en-US"/>
+        </w:rPr>
+        <w:t>person</w:t>
+      </w:r>
+      <w:proofErr w:type="gramEnd"/>
+      <w:r>
+        <w:rPr>
+          <w:rFonts w:ascii="Calibri" w:eastAsia="Times New Roman" w:hAnsi="Calibri" w:cs="Calibri"/>
+          <w:kern w:val="3"/>
+          <w:lang w:val="en-US"/>
+        </w:rPr>
+        <w:t>.email</w:t>
+      </w:r>
+      <w:proofErr w:type="spellEnd"/>
+      <w:r>
+        <w:rPr>
+          <w:rFonts w:ascii="Calibri" w:eastAsia="Times New Roman" w:hAnsi="Calibri" w:cs="Calibri"/>
+          <w:kern w:val="3"/>
+          <w:lang w:val="en-US"/>
+        </w:rPr>
+        <w:t xml:space="preserve"> }}</w:t>
       </w:r>
     </w:p>
     <w:p>
@@ -1991,15 +2298,50 @@
           <w:lang w:val="en-US"/>
         </w:rPr>
         <w:tab/>
-        <w:t>{{ person.p</w:t>
-      </w:r>
+      </w:r>
+      <w:proofErr w:type="gramStart"/>
       <w:r>
         <w:rPr>
           <w:rFonts w:ascii="Calibri" w:eastAsia="Times New Roman" w:hAnsi="Calibri" w:cs="Calibri"/>
           <w:kern w:val="3"/>
           <w:lang w:val="en-US"/>
         </w:rPr>
-        <w:t>hone_number }}</w:t>
+        <w:t xml:space="preserve">{{ </w:t>
+      </w:r>
+      <w:proofErr w:type="spellStart"/>
+      <w:r>
+        <w:rPr>
+          <w:rFonts w:ascii="Calibri" w:eastAsia="Times New Roman" w:hAnsi="Calibri" w:cs="Calibri"/>
+          <w:kern w:val="3"/>
+          <w:lang w:val="en-US"/>
+        </w:rPr>
+        <w:t>person</w:t>
+      </w:r>
+      <w:proofErr w:type="gramEnd"/>
+      <w:r>
+        <w:rPr>
+          <w:rFonts w:ascii="Calibri" w:eastAsia="Times New Roman" w:hAnsi="Calibri" w:cs="Calibri"/>
+          <w:kern w:val="3"/>
+          <w:lang w:val="en-US"/>
+        </w:rPr>
+        <w:t>.p</w:t>
+      </w:r>
+      <w:r>
+        <w:rPr>
+          <w:rFonts w:ascii="Calibri" w:eastAsia="Times New Roman" w:hAnsi="Calibri" w:cs="Calibri"/>
+          <w:kern w:val="3"/>
+          <w:lang w:val="en-US"/>
+        </w:rPr>
+        <w:t>hone_number</w:t>
+      </w:r>
+      <w:proofErr w:type="spellEnd"/>
+      <w:r>
+        <w:rPr>
+          <w:rFonts w:ascii="Calibri" w:eastAsia="Times New Roman" w:hAnsi="Calibri" w:cs="Calibri"/>
+          <w:kern w:val="3"/>
+          <w:lang w:val="en-US"/>
+        </w:rPr>
+        <w:t xml:space="preserve"> }}</w:t>
       </w:r>
     </w:p>
     <w:p>
@@ -2036,12 +2378,37 @@
         </w:rPr>
         <w:tab/>
       </w:r>
-      <w:r>
-        <w:rPr>
-          <w:rFonts w:ascii="Calibri" w:eastAsia="Times New Roman" w:hAnsi="Calibri" w:cs="Calibri"/>
-          <w:kern w:val="3"/>
-        </w:rPr>
-        <w:t>{{ person.organisation }}</w:t>
+      <w:proofErr w:type="gramStart"/>
+      <w:r>
+        <w:rPr>
+          <w:rFonts w:ascii="Calibri" w:eastAsia="Times New Roman" w:hAnsi="Calibri" w:cs="Calibri"/>
+          <w:kern w:val="3"/>
+        </w:rPr>
+        <w:t xml:space="preserve">{{ </w:t>
+      </w:r>
+      <w:proofErr w:type="spellStart"/>
+      <w:r>
+        <w:rPr>
+          <w:rFonts w:ascii="Calibri" w:eastAsia="Times New Roman" w:hAnsi="Calibri" w:cs="Calibri"/>
+          <w:kern w:val="3"/>
+        </w:rPr>
+        <w:t>person</w:t>
+      </w:r>
+      <w:proofErr w:type="gramEnd"/>
+      <w:r>
+        <w:rPr>
+          <w:rFonts w:ascii="Calibri" w:eastAsia="Times New Roman" w:hAnsi="Calibri" w:cs="Calibri"/>
+          <w:kern w:val="3"/>
+        </w:rPr>
+        <w:t>.organisation</w:t>
+      </w:r>
+      <w:proofErr w:type="spellEnd"/>
+      <w:r>
+        <w:rPr>
+          <w:rFonts w:ascii="Calibri" w:eastAsia="Times New Roman" w:hAnsi="Calibri" w:cs="Calibri"/>
+          <w:kern w:val="3"/>
+        </w:rPr>
+        <w:t xml:space="preserve"> }}</w:t>
       </w:r>
       <w:r>
         <w:rPr>
@@ -2103,13 +2470,23 @@
         </w:rPr>
         <w:t xml:space="preserve"> </w:t>
       </w:r>
-      <w:r>
-        <w:rPr>
-          <w:rFonts w:ascii="Calibri" w:eastAsia="Times New Roman" w:hAnsi="Calibri" w:cs="Calibri"/>
-          <w:bCs/>
-          <w:kern w:val="3"/>
-        </w:rPr>
-        <w:t>150</w:t>
+      <w:proofErr w:type="gramStart"/>
+      <w:r>
+        <w:rPr>
+          <w:rFonts w:ascii="Calibri" w:eastAsia="Times New Roman" w:hAnsi="Calibri" w:cs="Calibri"/>
+          <w:bCs/>
+          <w:kern w:val="3"/>
+        </w:rPr>
+        <w:t>{{ betrag</w:t>
+      </w:r>
+      <w:proofErr w:type="gramEnd"/>
+      <w:r>
+        <w:rPr>
+          <w:rFonts w:ascii="Calibri" w:eastAsia="Times New Roman" w:hAnsi="Calibri" w:cs="Calibri"/>
+          <w:bCs/>
+          <w:kern w:val="3"/>
+        </w:rPr>
+        <w:t xml:space="preserve"> }}</w:t>
       </w:r>
       <w:r>
         <w:rPr>
@@ -2125,23 +2502,43 @@
           <w:bCs/>
           <w:kern w:val="3"/>
         </w:rPr>
-        <w:t xml:space="preserve"> - ermäßigt 90.00 € einen Nachweis lade </w:t>
-      </w:r>
-      <w:r>
-        <w:rPr>
-          <w:rFonts w:ascii="Calibri" w:eastAsia="Times New Roman" w:hAnsi="Calibri" w:cs="Calibri"/>
-          <w:bCs/>
-          <w:kern w:val="3"/>
-        </w:rPr>
-        <w:t xml:space="preserve">ich hoch </w:t>
-      </w:r>
-      <w:r>
-        <w:rPr>
-          <w:rFonts w:ascii="Calibri" w:eastAsia="Times New Roman" w:hAnsi="Calibri" w:cs="Calibri"/>
-          <w:bCs/>
-          <w:kern w:val="3"/>
-        </w:rPr>
-        <w:t xml:space="preserve">sende ich Ihnen zu </w:t>
+        <w:t xml:space="preserve">{% </w:t>
+      </w:r>
+      <w:proofErr w:type="spellStart"/>
+      <w:r>
+        <w:rPr>
+          <w:rFonts w:ascii="Calibri" w:eastAsia="Times New Roman" w:hAnsi="Calibri" w:cs="Calibri"/>
+          <w:bCs/>
+          <w:kern w:val="3"/>
+        </w:rPr>
+        <w:t>if</w:t>
+      </w:r>
+      <w:proofErr w:type="spellEnd"/>
+      <w:r>
+        <w:rPr>
+          <w:rFonts w:ascii="Calibri" w:eastAsia="Times New Roman" w:hAnsi="Calibri" w:cs="Calibri"/>
+          <w:bCs/>
+          <w:kern w:val="3"/>
+        </w:rPr>
+        <w:t xml:space="preserve"> </w:t>
+      </w:r>
+      <w:proofErr w:type="spellStart"/>
+      <w:r>
+        <w:rPr>
+          <w:rFonts w:ascii="Calibri" w:eastAsia="Times New Roman" w:hAnsi="Calibri" w:cs="Calibri"/>
+          <w:bCs/>
+          <w:kern w:val="3"/>
+        </w:rPr>
+        <w:t>discount</w:t>
+      </w:r>
+      <w:proofErr w:type="spellEnd"/>
+      <w:r>
+        <w:rPr>
+          <w:rFonts w:ascii="Calibri" w:eastAsia="Times New Roman" w:hAnsi="Calibri" w:cs="Calibri"/>
+          <w:bCs/>
+          <w:kern w:val="3"/>
+        </w:rPr>
+        <w:t xml:space="preserve"> %} (ermäßigt)</w:t>
       </w:r>
     </w:p>
     <w:p>
@@ -2162,24 +2559,43 @@
           <w:bCs/>
           <w:kern w:val="3"/>
         </w:rPr>
-        <w:t>(</w:t>
-      </w:r>
-      <w:r>
-        <w:rPr>
-          <w:rFonts w:ascii="Calibri" w:eastAsia="Times New Roman" w:hAnsi="Calibri" w:cs="Calibri"/>
-          <w:bCs/>
-          <w:color w:val="ED7D31" w:themeColor="accent2"/>
-          <w:kern w:val="3"/>
-        </w:rPr>
-        <w:t>hier brauchen wir 2 Kästchen zum Ankreuzen</w:t>
-      </w:r>
-      <w:r>
-        <w:rPr>
-          <w:rFonts w:ascii="Calibri" w:eastAsia="Times New Roman" w:hAnsi="Calibri" w:cs="Calibri"/>
-          <w:bCs/>
-          <w:kern w:val="3"/>
-        </w:rPr>
-        <w:t>)</w:t>
+        <w:t xml:space="preserve">{%p </w:t>
+      </w:r>
+      <w:proofErr w:type="spellStart"/>
+      <w:r>
+        <w:rPr>
+          <w:rFonts w:ascii="Calibri" w:eastAsia="Times New Roman" w:hAnsi="Calibri" w:cs="Calibri"/>
+          <w:bCs/>
+          <w:kern w:val="3"/>
+        </w:rPr>
+        <w:t>if</w:t>
+      </w:r>
+      <w:proofErr w:type="spellEnd"/>
+      <w:r>
+        <w:rPr>
+          <w:rFonts w:ascii="Calibri" w:eastAsia="Times New Roman" w:hAnsi="Calibri" w:cs="Calibri"/>
+          <w:bCs/>
+          <w:kern w:val="3"/>
+        </w:rPr>
+        <w:t xml:space="preserve"> </w:t>
+      </w:r>
+      <w:proofErr w:type="spellStart"/>
+      <w:r>
+        <w:rPr>
+          <w:rFonts w:ascii="Calibri" w:eastAsia="Times New Roman" w:hAnsi="Calibri" w:cs="Calibri"/>
+          <w:bCs/>
+          <w:kern w:val="3"/>
+        </w:rPr>
+        <w:t>discount_proof</w:t>
+      </w:r>
+      <w:proofErr w:type="spellEnd"/>
+      <w:r>
+        <w:rPr>
+          <w:rFonts w:ascii="Calibri" w:eastAsia="Times New Roman" w:hAnsi="Calibri" w:cs="Calibri"/>
+          <w:bCs/>
+          <w:kern w:val="3"/>
+        </w:rPr>
+        <w:t xml:space="preserve"> %}</w:t>
       </w:r>
     </w:p>
     <w:p>
@@ -2187,11 +2603,147 @@
         <w:suppressAutoHyphens/>
         <w:autoSpaceDN w:val="0"/>
         <w:ind w:right="848"/>
-        <w:jc w:val="both"/>
         <w:textAlignment w:val="baseline"/>
         <w:rPr>
-          <w:rFonts w:ascii="Calibri" w:eastAsia="SimSun" w:hAnsi="Calibri" w:cs="Tahoma"/>
-          <w:kern w:val="3"/>
+          <w:rFonts w:ascii="Calibri" w:eastAsia="Times New Roman" w:hAnsi="Calibri" w:cs="Calibri"/>
+          <w:bCs/>
+          <w:kern w:val="3"/>
+        </w:rPr>
+      </w:pPr>
+      <w:r>
+        <w:rPr>
+          <w:rFonts w:ascii="Calibri" w:eastAsia="Times New Roman" w:hAnsi="Calibri" w:cs="Calibri"/>
+          <w:bCs/>
+          <w:kern w:val="3"/>
+        </w:rPr>
+        <w:t>Ein Nachweis über die Berechtigung zur Ermäßigung liegt der Anmeldung bei.</w:t>
+      </w:r>
+    </w:p>
+    <w:p>
+      <w:pPr>
+        <w:suppressAutoHyphens/>
+        <w:autoSpaceDN w:val="0"/>
+        <w:ind w:right="848"/>
+        <w:textAlignment w:val="baseline"/>
+        <w:rPr>
+          <w:rFonts w:ascii="Calibri" w:eastAsia="Times New Roman" w:hAnsi="Calibri" w:cs="Calibri"/>
+          <w:bCs/>
+          <w:kern w:val="3"/>
+          <w:lang w:val="en-US"/>
+        </w:rPr>
+      </w:pPr>
+      <w:r>
+        <w:rPr>
+          <w:rFonts w:ascii="Calibri" w:eastAsia="Times New Roman" w:hAnsi="Calibri" w:cs="Calibri"/>
+          <w:bCs/>
+          <w:kern w:val="3"/>
+          <w:lang w:val="en-US"/>
+        </w:rPr>
+        <w:t>{%p else %}</w:t>
+      </w:r>
+    </w:p>
+    <w:p>
+      <w:pPr>
+        <w:suppressAutoHyphens/>
+        <w:autoSpaceDN w:val="0"/>
+        <w:ind w:right="848"/>
+        <w:textAlignment w:val="baseline"/>
+        <w:rPr>
+          <w:rFonts w:ascii="Calibri" w:eastAsia="Times New Roman" w:hAnsi="Calibri" w:cs="Calibri"/>
+          <w:bCs/>
+          <w:kern w:val="3"/>
+        </w:rPr>
+      </w:pPr>
+      <w:r>
+        <w:rPr>
+          <w:rFonts w:ascii="Calibri" w:eastAsia="Times New Roman" w:hAnsi="Calibri" w:cs="Calibri"/>
+          <w:bCs/>
+          <w:kern w:val="3"/>
+        </w:rPr>
+        <w:t>Ein Nachweis über die Berechtigung zur Ermä</w:t>
+      </w:r>
+      <w:r>
+        <w:rPr>
+          <w:rFonts w:ascii="Calibri" w:eastAsia="Times New Roman" w:hAnsi="Calibri" w:cs="Calibri"/>
+          <w:bCs/>
+          <w:kern w:val="3"/>
+        </w:rPr>
+        <w:t>ßigung sende ich Ihnen zu.</w:t>
+      </w:r>
+    </w:p>
+    <w:p>
+      <w:pPr>
+        <w:suppressAutoHyphens/>
+        <w:autoSpaceDN w:val="0"/>
+        <w:ind w:right="848"/>
+        <w:textAlignment w:val="baseline"/>
+        <w:rPr>
+          <w:rFonts w:ascii="Calibri" w:eastAsia="Times New Roman" w:hAnsi="Calibri" w:cs="Calibri"/>
+          <w:bCs/>
+          <w:kern w:val="3"/>
+        </w:rPr>
+      </w:pPr>
+      <w:r>
+        <w:rPr>
+          <w:rFonts w:ascii="Calibri" w:eastAsia="Times New Roman" w:hAnsi="Calibri" w:cs="Calibri"/>
+          <w:bCs/>
+          <w:kern w:val="3"/>
+        </w:rPr>
+        <w:t xml:space="preserve">{%p </w:t>
+      </w:r>
+      <w:proofErr w:type="spellStart"/>
+      <w:r>
+        <w:rPr>
+          <w:rFonts w:ascii="Calibri" w:eastAsia="Times New Roman" w:hAnsi="Calibri" w:cs="Calibri"/>
+          <w:bCs/>
+          <w:kern w:val="3"/>
+        </w:rPr>
+        <w:t>endif</w:t>
+      </w:r>
+      <w:proofErr w:type="spellEnd"/>
+      <w:r>
+        <w:rPr>
+          <w:rFonts w:ascii="Calibri" w:eastAsia="Times New Roman" w:hAnsi="Calibri" w:cs="Calibri"/>
+          <w:bCs/>
+          <w:kern w:val="3"/>
+        </w:rPr>
+        <w:t xml:space="preserve"> %}</w:t>
+      </w:r>
+    </w:p>
+    <w:p>
+      <w:pPr>
+        <w:suppressAutoHyphens/>
+        <w:autoSpaceDN w:val="0"/>
+        <w:ind w:right="848"/>
+        <w:textAlignment w:val="baseline"/>
+        <w:rPr>
+          <w:rFonts w:ascii="Calibri" w:eastAsia="Times New Roman" w:hAnsi="Calibri" w:cs="Calibri"/>
+          <w:bCs/>
+          <w:kern w:val="3"/>
+          <w:lang w:val="en-US"/>
+        </w:rPr>
+      </w:pPr>
+      <w:r>
+        <w:rPr>
+          <w:rFonts w:ascii="Calibri" w:eastAsia="Times New Roman" w:hAnsi="Calibri" w:cs="Calibri"/>
+          <w:bCs/>
+          <w:kern w:val="3"/>
+          <w:lang w:val="en-US"/>
+        </w:rPr>
+        <w:t>{% endif %}</w:t>
+      </w:r>
+    </w:p>
+    <w:p>
+      <w:pPr>
+        <w:suppressAutoHyphens/>
+        <w:autoSpaceDN w:val="0"/>
+        <w:ind w:right="848"/>
+        <w:textAlignment w:val="baseline"/>
+        <w:rPr>
+          <w:rFonts w:ascii="Calibri" w:eastAsia="Times New Roman" w:hAnsi="Calibri" w:cs="Calibri"/>
+          <w:bCs/>
+          <w:kern w:val="3"/>
+          <w:lang w:val="en-US"/>
         </w:rPr>
       </w:pPr>
     </w:p>
@@ -2428,7 +2980,6 @@
         <w:textAlignment w:val="baseline"/>
         <w:rPr>
           <w:rFonts w:ascii="Calibri" w:eastAsia="Times New Roman" w:hAnsi="Calibri" w:cs="Calibri"/>
-          <w:bCs/>
           <w:kern w:val="3"/>
           <w:sz w:val="20"/>
         </w:rPr>
@@ -2505,7 +3056,7 @@
           <w:kern w:val="3"/>
           <w:sz w:val="20"/>
         </w:rPr>
-        <w:t xml:space="preserve">Ich erkläre mich damit einverstanden, dass im Rahmen der Vorbereitung </w:t>
+        <w:t>Ich erkläre mich damit einverstanden, dass im Rahmen der Vorbereitung</w:t>
       </w:r>
       <w:r>
         <w:rPr>
@@ -2514,6 +3065,24 @@
           <w:kern w:val="3"/>
           <w:sz w:val="20"/>
         </w:rPr>
+        <w:t>, Durchführung und Nachbereitung</w:t>
+      </w:r>
+      <w:r>
+        <w:rPr>
+          <w:rFonts w:ascii="Calibri" w:eastAsia="Times New Roman" w:hAnsi="Calibri" w:cs="Calibri"/>
+          <w:color w:val="201F1E"/>
+          <w:kern w:val="3"/>
+          <w:sz w:val="20"/>
+        </w:rPr>
+        <w:t xml:space="preserve"> </w:t>
+      </w:r>
+      <w:r>
+        <w:rPr>
+          <w:rFonts w:ascii="Calibri" w:eastAsia="Times New Roman" w:hAnsi="Calibri" w:cs="Calibri"/>
+          <w:color w:val="201F1E"/>
+          <w:kern w:val="3"/>
+          <w:sz w:val="20"/>
+        </w:rPr>
         <w:t>der</w:t>
       </w:r>
       <w:r>
@@ -2543,13 +3112,78 @@
         </w:rPr>
         <w:t xml:space="preserve"> durch den Landesmusikrat Hamburg meine Kontaktdaten gespeichert und zwecks Vorbereitung genutzt werden dürfen.</w:t>
       </w:r>
-      <w:r>
-        <w:rPr>
-          <w:rFonts w:ascii="Calibri" w:eastAsia="Times New Roman" w:hAnsi="Calibri" w:cs="Calibri"/>
-          <w:kern w:val="3"/>
-          <w:sz w:val="20"/>
-        </w:rPr>
-        <w:t xml:space="preserve">                         </w:t>
+    </w:p>
+    <w:p>
+      <w:pPr>
+        <w:suppressAutoHyphens/>
+        <w:autoSpaceDN w:val="0"/>
+        <w:ind w:left="284" w:right="105" w:hanging="284"/>
+        <w:jc w:val="both"/>
+        <w:textAlignment w:val="baseline"/>
+        <w:rPr>
+          <w:rFonts w:ascii="Calibri" w:eastAsia="Times New Roman" w:hAnsi="Calibri" w:cs="Calibri"/>
+          <w:kern w:val="3"/>
+          <w:sz w:val="20"/>
+        </w:rPr>
+      </w:pPr>
+      <w:r>
+        <w:rPr>
+          <w:rFonts w:ascii="Calibri" w:eastAsia="Times New Roman" w:hAnsi="Calibri" w:cs="Calibri"/>
+          <w:kern w:val="3"/>
+          <w:sz w:val="20"/>
+        </w:rPr>
+        <w:fldChar w:fldCharType="begin">
+          <w:ffData>
+            <w:name w:val="Kontrollkästchen7"/>
+            <w:enabled/>
+            <w:calcOnExit w:val="0"/>
+            <w:checkBox>
+              <w:sizeAuto/>
+              <w:default w:val="1"/>
+            </w:checkBox>
+          </w:ffData>
+        </w:fldChar>
+      </w:r>
+      <w:bookmarkStart w:id="2" w:name="Kontrollkästchen7"/>
+      <w:r>
+        <w:rPr>
+          <w:rFonts w:ascii="Calibri" w:eastAsia="Times New Roman" w:hAnsi="Calibri" w:cs="Calibri"/>
+          <w:kern w:val="3"/>
+          <w:sz w:val="20"/>
+        </w:rPr>
+        <w:instrText xml:space="preserve"> FORMCHECKBOX </w:instrText>
+      </w:r>
+      <w:r>
+        <w:rPr>
+          <w:rFonts w:ascii="Calibri" w:eastAsia="Times New Roman" w:hAnsi="Calibri" w:cs="Calibri"/>
+          <w:kern w:val="3"/>
+          <w:sz w:val="20"/>
+        </w:rPr>
+      </w:r>
+      <w:r>
+        <w:rPr>
+          <w:rFonts w:ascii="Calibri" w:eastAsia="Times New Roman" w:hAnsi="Calibri" w:cs="Calibri"/>
+          <w:kern w:val="3"/>
+          <w:sz w:val="20"/>
+        </w:rPr>
+        <w:fldChar w:fldCharType="end"/>
+      </w:r>
+      <w:bookmarkEnd w:id="2"/>
+      <w:r>
+        <w:rPr>
+          <w:rFonts w:ascii="Calibri" w:eastAsia="Times New Roman" w:hAnsi="Calibri" w:cs="Calibri"/>
+          <w:kern w:val="3"/>
+          <w:sz w:val="20"/>
+        </w:rPr>
+        <w:t xml:space="preserve"> </w:t>
+      </w:r>
+      <w:r>
+        <w:rPr>
+          <w:rFonts w:ascii="Calibri" w:eastAsia="Times New Roman" w:hAnsi="Calibri" w:cs="Calibri"/>
+          <w:kern w:val="3"/>
+          <w:sz w:val="20"/>
+        </w:rPr>
+        <w:t>Ich nehme zur Kenntnis und erkläre mich damit einverstanden, dass während der Tagung fotografische und Video-Aufnahme zur Dokumentation der Tagung gemacht werden können, auf denen ich abgebildet sein könnte.</w:t>
       </w:r>
     </w:p>
     <w:p>
@@ -2587,7 +3221,7 @@
           </w:ffData>
         </w:fldChar>
       </w:r>
-      <w:bookmarkStart w:id="2" w:name="Kontrollkästchen6"/>
+      <w:bookmarkStart w:id="3" w:name="Kontrollkästchen6"/>
       <w:r>
         <w:rPr>
           <w:rFonts w:ascii="Calibri" w:eastAsia="Times New Roman" w:hAnsi="Calibri" w:cs="Calibri"/>
@@ -2627,7 +3261,7 @@
         </w:rPr>
         <w:fldChar w:fldCharType="end"/>
       </w:r>
-      <w:bookmarkEnd w:id="2"/>
+      <w:bookmarkEnd w:id="3"/>
       <w:r>
         <w:rPr>
           <w:rFonts w:ascii="Calibri" w:eastAsia="Times New Roman" w:hAnsi="Calibri" w:cs="Calibri"/>
@@ -2753,7 +3387,64 @@
           <w:rFonts w:ascii="Calibri" w:eastAsia="SimSun" w:hAnsi="Calibri" w:cs="Tahoma"/>
           <w:kern w:val="3"/>
         </w:rPr>
-        <w:t>Hamburg, den {{ today(format='d.M.YYYY') }</w:t>
+        <w:t xml:space="preserve">Hamburg, den </w:t>
+      </w:r>
+      <w:proofErr w:type="gramStart"/>
+      <w:r>
+        <w:rPr>
+          <w:rFonts w:ascii="Calibri" w:eastAsia="SimSun" w:hAnsi="Calibri" w:cs="Tahoma"/>
+          <w:kern w:val="3"/>
+        </w:rPr>
+        <w:t xml:space="preserve">{{ </w:t>
+      </w:r>
+      <w:proofErr w:type="spellStart"/>
+      <w:r>
+        <w:rPr>
+          <w:rFonts w:ascii="Calibri" w:eastAsia="SimSun" w:hAnsi="Calibri" w:cs="Tahoma"/>
+          <w:kern w:val="3"/>
+        </w:rPr>
+        <w:t>today</w:t>
+      </w:r>
+      <w:proofErr w:type="spellEnd"/>
+      <w:proofErr w:type="gramEnd"/>
+      <w:r>
+        <w:rPr>
+          <w:rFonts w:ascii="Calibri" w:eastAsia="SimSun" w:hAnsi="Calibri" w:cs="Tahoma"/>
+          <w:kern w:val="3"/>
+        </w:rPr>
+        <w:t>(</w:t>
+      </w:r>
+      <w:proofErr w:type="spellStart"/>
+      <w:r>
+        <w:rPr>
+          <w:rFonts w:ascii="Calibri" w:eastAsia="SimSun" w:hAnsi="Calibri" w:cs="Tahoma"/>
+          <w:kern w:val="3"/>
+        </w:rPr>
+        <w:t>format</w:t>
+      </w:r>
+      <w:proofErr w:type="spellEnd"/>
+      <w:r>
+        <w:rPr>
+          <w:rFonts w:ascii="Calibri" w:eastAsia="SimSun" w:hAnsi="Calibri" w:cs="Tahoma"/>
+          <w:kern w:val="3"/>
+        </w:rPr>
+        <w:t>='</w:t>
+      </w:r>
+      <w:proofErr w:type="spellStart"/>
+      <w:r>
+        <w:rPr>
+          <w:rFonts w:ascii="Calibri" w:eastAsia="SimSun" w:hAnsi="Calibri" w:cs="Tahoma"/>
+          <w:kern w:val="3"/>
+        </w:rPr>
+        <w:t>d.M.YYYY</w:t>
+      </w:r>
+      <w:proofErr w:type="spellEnd"/>
+      <w:r>
+        <w:rPr>
+          <w:rFonts w:ascii="Calibri" w:eastAsia="SimSun" w:hAnsi="Calibri" w:cs="Tahoma"/>
+          <w:kern w:val="3"/>
+        </w:rPr>
+        <w:t>') }</w:t>
       </w:r>
       <w:r>
         <w:rPr>
@@ -3012,8 +3703,19 @@
         <w:lang w:eastAsia="de-DE"/>
       </w:rPr>
       <w:tab/>
-      <w:t>Thomas Prisching</w:t>
+      <w:t xml:space="preserve">Thomas </w:t>
     </w:r>
+    <w:proofErr w:type="spellStart"/>
+    <w:r>
+      <w:rPr>
+        <w:rFonts w:ascii="Calibri" w:eastAsia="Times New Roman" w:hAnsi="Calibri" w:cs="Calibri"/>
+        <w:sz w:val="15"/>
+        <w:szCs w:val="15"/>
+        <w:lang w:eastAsia="de-DE"/>
+      </w:rPr>
+      <w:t>Prisching</w:t>
+    </w:r>
+    <w:proofErr w:type="spellEnd"/>
     <w:r>
       <w:rPr>
         <w:rFonts w:ascii="Calibri" w:eastAsia="Times New Roman" w:hAnsi="Calibri" w:cs="Calibri"/>
@@ -3163,8 +3865,9 @@
         <w:lang w:eastAsia="de-DE"/>
       </w:rPr>
       <w:tab/>
-      <w:t xml:space="preserve">    Finanzamt: Hamburg-Mitte</w:t>
+      <w:t xml:space="preserve">    Finanzamt: Hamburg-</w:t>
     </w:r>
+    <w:proofErr w:type="gramStart"/>
     <w:r>
       <w:rPr>
         <w:rFonts w:ascii="Calibri" w:eastAsia="Times New Roman" w:hAnsi="Calibri" w:cs="Calibri"/>
@@ -3172,7 +3875,7 @@
         <w:szCs w:val="15"/>
         <w:lang w:eastAsia="de-DE"/>
       </w:rPr>
-      <w:tab/>
+      <w:t>Mitte</w:t>
     </w:r>
     <w:r>
       <w:rPr>
@@ -3182,7 +3885,26 @@
         <w:lang w:eastAsia="de-DE"/>
       </w:rPr>
       <w:tab/>
-      <w:t xml:space="preserve">E-Mail: </w:t>
+    </w:r>
+    <w:r>
+      <w:rPr>
+        <w:rFonts w:ascii="Calibri" w:eastAsia="Times New Roman" w:hAnsi="Calibri" w:cs="Calibri"/>
+        <w:sz w:val="15"/>
+        <w:szCs w:val="15"/>
+        <w:lang w:eastAsia="de-DE"/>
+      </w:rPr>
+      <w:tab/>
+      <w:t>E-Mail</w:t>
+    </w:r>
+    <w:proofErr w:type="gramEnd"/>
+    <w:r>
+      <w:rPr>
+        <w:rFonts w:ascii="Calibri" w:eastAsia="Times New Roman" w:hAnsi="Calibri" w:cs="Calibri"/>
+        <w:sz w:val="15"/>
+        <w:szCs w:val="15"/>
+        <w:lang w:eastAsia="de-DE"/>
+      </w:rPr>
+      <w:t xml:space="preserve">: </w:t>
     </w:r>
     <w:hyperlink r:id="rId1" w:history="1">
       <w:r>

--- a/docassemble/lmrhh/data/templates/Anmeldung.docx
+++ b/docassemble/lmrhh/data/templates/Anmeldung.docx
@@ -404,29 +404,7 @@
           <w:sz w:val="20"/>
           <w:szCs w:val="20"/>
         </w:rPr>
-        <w:t xml:space="preserve">Prof. Dr. sc. </w:t>
-      </w:r>
-      <w:proofErr w:type="spellStart"/>
-      <w:r>
-        <w:rPr>
-          <w:rFonts w:cstheme="minorHAnsi"/>
-          <w:i/>
-          <w:iCs/>
-          <w:sz w:val="20"/>
-          <w:szCs w:val="20"/>
-        </w:rPr>
-        <w:t>mus</w:t>
-      </w:r>
-      <w:proofErr w:type="spellEnd"/>
-      <w:r>
-        <w:rPr>
-          <w:rFonts w:cstheme="minorHAnsi"/>
-          <w:i/>
-          <w:iCs/>
-          <w:sz w:val="20"/>
-          <w:szCs w:val="20"/>
-        </w:rPr>
-        <w:t>. Jan Sonntag, Professor für Musiktherapie, MSH Medical School Hamburg</w:t>
+        <w:t>Prof. Dr. sc. mus. Jan Sonntag, Professor für Musiktherapie, MSH Medical School Hamburg</w:t>
       </w:r>
     </w:p>
     <w:p>
@@ -492,127 +470,7 @@
           <w:szCs w:val="20"/>
           <w:lang w:val="en-GB"/>
         </w:rPr>
-        <w:t xml:space="preserve">Prof. Artur C. </w:t>
-      </w:r>
-      <w:proofErr w:type="spellStart"/>
-      <w:r>
-        <w:rPr>
-          <w:rFonts w:cstheme="minorHAnsi"/>
-          <w:i/>
-          <w:iCs/>
-          <w:sz w:val="20"/>
-          <w:szCs w:val="20"/>
-          <w:lang w:val="en-GB"/>
-        </w:rPr>
-        <w:t>Jaschke</w:t>
-      </w:r>
-      <w:proofErr w:type="spellEnd"/>
-      <w:r>
-        <w:rPr>
-          <w:rFonts w:cstheme="minorHAnsi"/>
-          <w:i/>
-          <w:iCs/>
-          <w:sz w:val="20"/>
-          <w:szCs w:val="20"/>
-          <w:lang w:val="en-GB"/>
-        </w:rPr>
-        <w:t xml:space="preserve">, PhD, </w:t>
-      </w:r>
-      <w:proofErr w:type="spellStart"/>
-      <w:r>
-        <w:rPr>
-          <w:rFonts w:cstheme="minorHAnsi"/>
-          <w:i/>
-          <w:iCs/>
-          <w:sz w:val="20"/>
-          <w:szCs w:val="20"/>
-          <w:lang w:val="en-GB"/>
-        </w:rPr>
-        <w:t>Klinischer</w:t>
-      </w:r>
-      <w:proofErr w:type="spellEnd"/>
-      <w:r>
-        <w:rPr>
-          <w:rFonts w:cstheme="minorHAnsi"/>
-          <w:i/>
-          <w:iCs/>
-          <w:sz w:val="20"/>
-          <w:szCs w:val="20"/>
-          <w:lang w:val="en-GB"/>
-        </w:rPr>
-        <w:t xml:space="preserve"> </w:t>
-      </w:r>
-      <w:proofErr w:type="spellStart"/>
-      <w:r>
-        <w:rPr>
-          <w:rFonts w:cstheme="minorHAnsi"/>
-          <w:i/>
-          <w:iCs/>
-          <w:sz w:val="20"/>
-          <w:szCs w:val="20"/>
-          <w:lang w:val="en-GB"/>
-        </w:rPr>
-        <w:t>Neuromusikologe</w:t>
-      </w:r>
-      <w:proofErr w:type="spellEnd"/>
-      <w:r>
-        <w:rPr>
-          <w:rFonts w:cstheme="minorHAnsi"/>
-          <w:i/>
-          <w:iCs/>
-          <w:sz w:val="20"/>
-          <w:szCs w:val="20"/>
-          <w:lang w:val="en-GB"/>
-        </w:rPr>
-        <w:t xml:space="preserve">, Department Clinical </w:t>
-      </w:r>
-      <w:proofErr w:type="spellStart"/>
-      <w:r>
-        <w:rPr>
-          <w:rFonts w:cstheme="minorHAnsi"/>
-          <w:i/>
-          <w:iCs/>
-          <w:sz w:val="20"/>
-          <w:szCs w:val="20"/>
-          <w:lang w:val="en-GB"/>
-        </w:rPr>
-        <w:t>Neuropsycholgy</w:t>
-      </w:r>
-      <w:proofErr w:type="spellEnd"/>
-      <w:r>
-        <w:rPr>
-          <w:rFonts w:cstheme="minorHAnsi"/>
-          <w:i/>
-          <w:iCs/>
-          <w:sz w:val="20"/>
-          <w:szCs w:val="20"/>
-          <w:lang w:val="en-GB"/>
-        </w:rPr>
-        <w:t xml:space="preserve">, Vrije Universiteit Amsterdam | Department of Music Therapy, </w:t>
-      </w:r>
-      <w:proofErr w:type="spellStart"/>
-      <w:r>
-        <w:rPr>
-          <w:rFonts w:cstheme="minorHAnsi"/>
-          <w:i/>
-          <w:iCs/>
-          <w:sz w:val="20"/>
-          <w:szCs w:val="20"/>
-          <w:lang w:val="en-GB"/>
-        </w:rPr>
-        <w:t>ArtEZ</w:t>
-      </w:r>
-      <w:proofErr w:type="spellEnd"/>
-      <w:r>
-        <w:rPr>
-          <w:rFonts w:cstheme="minorHAnsi"/>
-          <w:i/>
-          <w:iCs/>
-          <w:sz w:val="20"/>
-          <w:szCs w:val="20"/>
-          <w:lang w:val="en-GB"/>
-        </w:rPr>
-        <w:t xml:space="preserve"> University of Applied Sciences and Arts, Enschede</w:t>
+        <w:t>Prof. Artur C. Jaschke, PhD, Klinischer Neuromusikologe, Department Clinical Neuropsycholgy, Vrije Universiteit Amsterdam | Department of Music Therapy, ArtEZ University of Applied Sciences and Arts, Enschede</w:t>
       </w:r>
     </w:p>
     <w:p>
@@ -677,9 +535,8 @@
           <w:szCs w:val="20"/>
           <w:lang w:val="en-GB"/>
         </w:rPr>
-        <w:t xml:space="preserve">Prof. </w:t>
-      </w:r>
-      <w:proofErr w:type="spellStart"/>
+        <w:t xml:space="preserve">Prof. Dr. phil. Dorothea Muthesius, Stellv. </w:t>
+      </w:r>
       <w:r>
         <w:rPr>
           <w:rFonts w:cstheme="minorHAnsi"/>
@@ -687,67 +544,8 @@
           <w:iCs/>
           <w:sz w:val="20"/>
           <w:szCs w:val="20"/>
-          <w:lang w:val="en-GB"/>
-        </w:rPr>
-        <w:t>Dr.</w:t>
-      </w:r>
-      <w:proofErr w:type="spellEnd"/>
-      <w:r>
-        <w:rPr>
-          <w:rFonts w:cstheme="minorHAnsi"/>
-          <w:i/>
-          <w:iCs/>
-          <w:sz w:val="20"/>
-          <w:szCs w:val="20"/>
-          <w:lang w:val="en-GB"/>
-        </w:rPr>
-        <w:t xml:space="preserve"> phil. Dorothea Muthesius, </w:t>
-      </w:r>
-      <w:proofErr w:type="spellStart"/>
-      <w:r>
-        <w:rPr>
-          <w:rFonts w:cstheme="minorHAnsi"/>
-          <w:i/>
-          <w:iCs/>
-          <w:sz w:val="20"/>
-          <w:szCs w:val="20"/>
-          <w:lang w:val="en-GB"/>
-        </w:rPr>
-        <w:t>Stellv</w:t>
-      </w:r>
-      <w:proofErr w:type="spellEnd"/>
-      <w:r>
-        <w:rPr>
-          <w:rFonts w:cstheme="minorHAnsi"/>
-          <w:i/>
-          <w:iCs/>
-          <w:sz w:val="20"/>
-          <w:szCs w:val="20"/>
-          <w:lang w:val="en-GB"/>
-        </w:rPr>
-        <w:t xml:space="preserve">. </w:t>
-      </w:r>
-      <w:proofErr w:type="spellStart"/>
-      <w:r>
-        <w:rPr>
-          <w:rFonts w:cstheme="minorHAnsi"/>
-          <w:i/>
-          <w:iCs/>
-          <w:sz w:val="20"/>
-          <w:szCs w:val="20"/>
-        </w:rPr>
-        <w:t>Studiengangsleiterin</w:t>
-      </w:r>
-      <w:proofErr w:type="spellEnd"/>
-      <w:r>
-        <w:rPr>
-          <w:rFonts w:cstheme="minorHAnsi"/>
-          <w:i/>
-          <w:iCs/>
-          <w:sz w:val="20"/>
-          <w:szCs w:val="20"/>
-        </w:rPr>
-        <w:t xml:space="preserve"> M.A. Musiktherapie, Universität der Künste, Berlin</w:t>
+        </w:rPr>
+        <w:t>Studiengangsleiterin M.A. Musiktherapie, Universität der Künste, Berlin</w:t>
       </w:r>
     </w:p>
     <w:p>
@@ -2006,37 +1804,12 @@
         </w:rPr>
         <w:tab/>
       </w:r>
-      <w:proofErr w:type="gramStart"/>
-      <w:r>
-        <w:rPr>
-          <w:rFonts w:ascii="Calibri" w:eastAsia="Times New Roman" w:hAnsi="Calibri" w:cs="Calibri"/>
-          <w:kern w:val="3"/>
-        </w:rPr>
-        <w:t xml:space="preserve">{{ </w:t>
-      </w:r>
-      <w:proofErr w:type="spellStart"/>
-      <w:r>
-        <w:rPr>
-          <w:rFonts w:ascii="Calibri" w:eastAsia="Times New Roman" w:hAnsi="Calibri" w:cs="Calibri"/>
-          <w:kern w:val="3"/>
-        </w:rPr>
-        <w:t>person.name</w:t>
-      </w:r>
-      <w:proofErr w:type="gramEnd"/>
-      <w:r>
-        <w:rPr>
-          <w:rFonts w:ascii="Calibri" w:eastAsia="Times New Roman" w:hAnsi="Calibri" w:cs="Calibri"/>
-          <w:kern w:val="3"/>
-        </w:rPr>
-        <w:t>.last</w:t>
-      </w:r>
-      <w:proofErr w:type="spellEnd"/>
-      <w:r>
-        <w:rPr>
-          <w:rFonts w:ascii="Calibri" w:eastAsia="Times New Roman" w:hAnsi="Calibri" w:cs="Calibri"/>
-          <w:kern w:val="3"/>
-        </w:rPr>
-        <w:t xml:space="preserve"> }}</w:t>
+      <w:r>
+        <w:rPr>
+          <w:rFonts w:ascii="Calibri" w:eastAsia="Times New Roman" w:hAnsi="Calibri" w:cs="Calibri"/>
+          <w:kern w:val="3"/>
+        </w:rPr>
+        <w:t>{{ person.name.last }}</w:t>
       </w:r>
     </w:p>
     <w:p>
@@ -2073,37 +1846,12 @@
         </w:rPr>
         <w:tab/>
       </w:r>
-      <w:proofErr w:type="gramStart"/>
-      <w:r>
-        <w:rPr>
-          <w:rFonts w:ascii="Calibri" w:eastAsia="Times New Roman" w:hAnsi="Calibri" w:cs="Calibri"/>
-          <w:kern w:val="3"/>
-        </w:rPr>
-        <w:t xml:space="preserve">{{ </w:t>
-      </w:r>
-      <w:proofErr w:type="spellStart"/>
-      <w:r>
-        <w:rPr>
-          <w:rFonts w:ascii="Calibri" w:eastAsia="Times New Roman" w:hAnsi="Calibri" w:cs="Calibri"/>
-          <w:kern w:val="3"/>
-        </w:rPr>
-        <w:t>person.name</w:t>
-      </w:r>
-      <w:proofErr w:type="gramEnd"/>
-      <w:r>
-        <w:rPr>
-          <w:rFonts w:ascii="Calibri" w:eastAsia="Times New Roman" w:hAnsi="Calibri" w:cs="Calibri"/>
-          <w:kern w:val="3"/>
-        </w:rPr>
-        <w:t>.first</w:t>
-      </w:r>
-      <w:proofErr w:type="spellEnd"/>
-      <w:r>
-        <w:rPr>
-          <w:rFonts w:ascii="Calibri" w:eastAsia="Times New Roman" w:hAnsi="Calibri" w:cs="Calibri"/>
-          <w:kern w:val="3"/>
-        </w:rPr>
-        <w:t xml:space="preserve"> }}</w:t>
+      <w:r>
+        <w:rPr>
+          <w:rFonts w:ascii="Calibri" w:eastAsia="Times New Roman" w:hAnsi="Calibri" w:cs="Calibri"/>
+          <w:kern w:val="3"/>
+        </w:rPr>
+        <w:t>{{ person.name.first }}</w:t>
       </w:r>
     </w:p>
     <w:p>
@@ -2133,32 +1881,13 @@
         </w:rPr>
         <w:tab/>
       </w:r>
-      <w:proofErr w:type="gramStart"/>
-      <w:r>
-        <w:rPr>
-          <w:rFonts w:ascii="Calibri" w:eastAsia="Times New Roman" w:hAnsi="Calibri" w:cs="Calibri"/>
-          <w:kern w:val="3"/>
-        </w:rPr>
-        <w:t xml:space="preserve">{{ </w:t>
-      </w:r>
-      <w:proofErr w:type="spellStart"/>
-      <w:r>
-        <w:rPr>
-          <w:rFonts w:ascii="Calibri" w:eastAsia="Times New Roman" w:hAnsi="Calibri" w:cs="Calibri"/>
-          <w:kern w:val="3"/>
-        </w:rPr>
-        <w:t>adresse</w:t>
-      </w:r>
-      <w:proofErr w:type="spellEnd"/>
-      <w:proofErr w:type="gramEnd"/>
-      <w:r>
-        <w:rPr>
-          <w:rFonts w:ascii="Calibri" w:eastAsia="Times New Roman" w:hAnsi="Calibri" w:cs="Calibri"/>
-          <w:kern w:val="3"/>
-        </w:rPr>
-        <w:t>(</w:t>
-      </w:r>
-      <w:proofErr w:type="spellStart"/>
+      <w:r>
+        <w:rPr>
+          <w:rFonts w:ascii="Calibri" w:eastAsia="Times New Roman" w:hAnsi="Calibri" w:cs="Calibri"/>
+          <w:kern w:val="3"/>
+        </w:rPr>
+        <w:t>{{ adresse(</w:t>
+      </w:r>
       <w:r>
         <w:rPr>
           <w:rFonts w:ascii="Calibri" w:eastAsia="Times New Roman" w:hAnsi="Calibri" w:cs="Calibri"/>
@@ -2166,7 +1895,6 @@
         </w:rPr>
         <w:t>person</w:t>
       </w:r>
-      <w:proofErr w:type="spellEnd"/>
       <w:r>
         <w:rPr>
           <w:rFonts w:ascii="Calibri" w:eastAsia="Times New Roman" w:hAnsi="Calibri" w:cs="Calibri"/>
@@ -2222,42 +1950,7 @@
           <w:lang w:val="en-US"/>
         </w:rPr>
         <w:tab/>
-      </w:r>
-      <w:proofErr w:type="gramStart"/>
-      <w:r>
-        <w:rPr>
-          <w:rFonts w:ascii="Calibri" w:eastAsia="Times New Roman" w:hAnsi="Calibri" w:cs="Calibri"/>
-          <w:kern w:val="3"/>
-          <w:lang w:val="en-US"/>
-        </w:rPr>
-        <w:t xml:space="preserve">{{ </w:t>
-      </w:r>
-      <w:proofErr w:type="spellStart"/>
-      <w:r>
-        <w:rPr>
-          <w:rFonts w:ascii="Calibri" w:eastAsia="Times New Roman" w:hAnsi="Calibri" w:cs="Calibri"/>
-          <w:kern w:val="3"/>
-          <w:lang w:val="en-US"/>
-        </w:rPr>
-        <w:t>person</w:t>
-      </w:r>
-      <w:proofErr w:type="gramEnd"/>
-      <w:r>
-        <w:rPr>
-          <w:rFonts w:ascii="Calibri" w:eastAsia="Times New Roman" w:hAnsi="Calibri" w:cs="Calibri"/>
-          <w:kern w:val="3"/>
-          <w:lang w:val="en-US"/>
-        </w:rPr>
-        <w:t>.email</w:t>
-      </w:r>
-      <w:proofErr w:type="spellEnd"/>
-      <w:r>
-        <w:rPr>
-          <w:rFonts w:ascii="Calibri" w:eastAsia="Times New Roman" w:hAnsi="Calibri" w:cs="Calibri"/>
-          <w:kern w:val="3"/>
-          <w:lang w:val="en-US"/>
-        </w:rPr>
-        <w:t xml:space="preserve"> }}</w:t>
+        <w:t>{{ person.email }}</w:t>
       </w:r>
     </w:p>
     <w:p>
@@ -2298,50 +1991,15 @@
           <w:lang w:val="en-US"/>
         </w:rPr>
         <w:tab/>
-      </w:r>
-      <w:proofErr w:type="gramStart"/>
+        <w:t>{{ person.p</w:t>
+      </w:r>
       <w:r>
         <w:rPr>
           <w:rFonts w:ascii="Calibri" w:eastAsia="Times New Roman" w:hAnsi="Calibri" w:cs="Calibri"/>
           <w:kern w:val="3"/>
           <w:lang w:val="en-US"/>
         </w:rPr>
-        <w:t xml:space="preserve">{{ </w:t>
-      </w:r>
-      <w:proofErr w:type="spellStart"/>
-      <w:r>
-        <w:rPr>
-          <w:rFonts w:ascii="Calibri" w:eastAsia="Times New Roman" w:hAnsi="Calibri" w:cs="Calibri"/>
-          <w:kern w:val="3"/>
-          <w:lang w:val="en-US"/>
-        </w:rPr>
-        <w:t>person</w:t>
-      </w:r>
-      <w:proofErr w:type="gramEnd"/>
-      <w:r>
-        <w:rPr>
-          <w:rFonts w:ascii="Calibri" w:eastAsia="Times New Roman" w:hAnsi="Calibri" w:cs="Calibri"/>
-          <w:kern w:val="3"/>
-          <w:lang w:val="en-US"/>
-        </w:rPr>
-        <w:t>.p</w:t>
-      </w:r>
-      <w:r>
-        <w:rPr>
-          <w:rFonts w:ascii="Calibri" w:eastAsia="Times New Roman" w:hAnsi="Calibri" w:cs="Calibri"/>
-          <w:kern w:val="3"/>
-          <w:lang w:val="en-US"/>
-        </w:rPr>
-        <w:t>hone_number</w:t>
-      </w:r>
-      <w:proofErr w:type="spellEnd"/>
-      <w:r>
-        <w:rPr>
-          <w:rFonts w:ascii="Calibri" w:eastAsia="Times New Roman" w:hAnsi="Calibri" w:cs="Calibri"/>
-          <w:kern w:val="3"/>
-          <w:lang w:val="en-US"/>
-        </w:rPr>
-        <w:t xml:space="preserve"> }}</w:t>
+        <w:t>hone_number }}</w:t>
       </w:r>
     </w:p>
     <w:p>
@@ -2378,37 +2036,12 @@
         </w:rPr>
         <w:tab/>
       </w:r>
-      <w:proofErr w:type="gramStart"/>
-      <w:r>
-        <w:rPr>
-          <w:rFonts w:ascii="Calibri" w:eastAsia="Times New Roman" w:hAnsi="Calibri" w:cs="Calibri"/>
-          <w:kern w:val="3"/>
-        </w:rPr>
-        <w:t xml:space="preserve">{{ </w:t>
-      </w:r>
-      <w:proofErr w:type="spellStart"/>
-      <w:r>
-        <w:rPr>
-          <w:rFonts w:ascii="Calibri" w:eastAsia="Times New Roman" w:hAnsi="Calibri" w:cs="Calibri"/>
-          <w:kern w:val="3"/>
-        </w:rPr>
-        <w:t>person</w:t>
-      </w:r>
-      <w:proofErr w:type="gramEnd"/>
-      <w:r>
-        <w:rPr>
-          <w:rFonts w:ascii="Calibri" w:eastAsia="Times New Roman" w:hAnsi="Calibri" w:cs="Calibri"/>
-          <w:kern w:val="3"/>
-        </w:rPr>
-        <w:t>.organisation</w:t>
-      </w:r>
-      <w:proofErr w:type="spellEnd"/>
-      <w:r>
-        <w:rPr>
-          <w:rFonts w:ascii="Calibri" w:eastAsia="Times New Roman" w:hAnsi="Calibri" w:cs="Calibri"/>
-          <w:kern w:val="3"/>
-        </w:rPr>
-        <w:t xml:space="preserve"> }}</w:t>
+      <w:r>
+        <w:rPr>
+          <w:rFonts w:ascii="Calibri" w:eastAsia="Times New Roman" w:hAnsi="Calibri" w:cs="Calibri"/>
+          <w:kern w:val="3"/>
+        </w:rPr>
+        <w:t>{{ person.organisation }}</w:t>
       </w:r>
       <w:r>
         <w:rPr>
@@ -2470,23 +2103,13 @@
         </w:rPr>
         <w:t xml:space="preserve"> </w:t>
       </w:r>
-      <w:proofErr w:type="gramStart"/>
-      <w:r>
-        <w:rPr>
-          <w:rFonts w:ascii="Calibri" w:eastAsia="Times New Roman" w:hAnsi="Calibri" w:cs="Calibri"/>
-          <w:bCs/>
-          <w:kern w:val="3"/>
-        </w:rPr>
-        <w:t>{{ betrag</w:t>
-      </w:r>
-      <w:proofErr w:type="gramEnd"/>
-      <w:r>
-        <w:rPr>
-          <w:rFonts w:ascii="Calibri" w:eastAsia="Times New Roman" w:hAnsi="Calibri" w:cs="Calibri"/>
-          <w:bCs/>
-          <w:kern w:val="3"/>
-        </w:rPr>
-        <w:t xml:space="preserve"> }}</w:t>
+      <w:r>
+        <w:rPr>
+          <w:rFonts w:ascii="Calibri" w:eastAsia="Times New Roman" w:hAnsi="Calibri" w:cs="Calibri"/>
+          <w:bCs/>
+          <w:kern w:val="3"/>
+        </w:rPr>
+        <w:t>{{ betrag }}</w:t>
       </w:r>
       <w:r>
         <w:rPr>
@@ -2502,43 +2125,7 @@
           <w:bCs/>
           <w:kern w:val="3"/>
         </w:rPr>
-        <w:t xml:space="preserve">{% </w:t>
-      </w:r>
-      <w:proofErr w:type="spellStart"/>
-      <w:r>
-        <w:rPr>
-          <w:rFonts w:ascii="Calibri" w:eastAsia="Times New Roman" w:hAnsi="Calibri" w:cs="Calibri"/>
-          <w:bCs/>
-          <w:kern w:val="3"/>
-        </w:rPr>
-        <w:t>if</w:t>
-      </w:r>
-      <w:proofErr w:type="spellEnd"/>
-      <w:r>
-        <w:rPr>
-          <w:rFonts w:ascii="Calibri" w:eastAsia="Times New Roman" w:hAnsi="Calibri" w:cs="Calibri"/>
-          <w:bCs/>
-          <w:kern w:val="3"/>
-        </w:rPr>
-        <w:t xml:space="preserve"> </w:t>
-      </w:r>
-      <w:proofErr w:type="spellStart"/>
-      <w:r>
-        <w:rPr>
-          <w:rFonts w:ascii="Calibri" w:eastAsia="Times New Roman" w:hAnsi="Calibri" w:cs="Calibri"/>
-          <w:bCs/>
-          <w:kern w:val="3"/>
-        </w:rPr>
-        <w:t>discount</w:t>
-      </w:r>
-      <w:proofErr w:type="spellEnd"/>
-      <w:r>
-        <w:rPr>
-          <w:rFonts w:ascii="Calibri" w:eastAsia="Times New Roman" w:hAnsi="Calibri" w:cs="Calibri"/>
-          <w:bCs/>
-          <w:kern w:val="3"/>
-        </w:rPr>
-        <w:t xml:space="preserve"> %} (ermäßigt)</w:t>
+        <w:t>{% if discount %} (ermäßigt)</w:t>
       </w:r>
     </w:p>
     <w:p>
@@ -2559,43 +2146,7 @@
           <w:bCs/>
           <w:kern w:val="3"/>
         </w:rPr>
-        <w:t xml:space="preserve">{%p </w:t>
-      </w:r>
-      <w:proofErr w:type="spellStart"/>
-      <w:r>
-        <w:rPr>
-          <w:rFonts w:ascii="Calibri" w:eastAsia="Times New Roman" w:hAnsi="Calibri" w:cs="Calibri"/>
-          <w:bCs/>
-          <w:kern w:val="3"/>
-        </w:rPr>
-        <w:t>if</w:t>
-      </w:r>
-      <w:proofErr w:type="spellEnd"/>
-      <w:r>
-        <w:rPr>
-          <w:rFonts w:ascii="Calibri" w:eastAsia="Times New Roman" w:hAnsi="Calibri" w:cs="Calibri"/>
-          <w:bCs/>
-          <w:kern w:val="3"/>
-        </w:rPr>
-        <w:t xml:space="preserve"> </w:t>
-      </w:r>
-      <w:proofErr w:type="spellStart"/>
-      <w:r>
-        <w:rPr>
-          <w:rFonts w:ascii="Calibri" w:eastAsia="Times New Roman" w:hAnsi="Calibri" w:cs="Calibri"/>
-          <w:bCs/>
-          <w:kern w:val="3"/>
-        </w:rPr>
-        <w:t>discount_proof</w:t>
-      </w:r>
-      <w:proofErr w:type="spellEnd"/>
-      <w:r>
-        <w:rPr>
-          <w:rFonts w:ascii="Calibri" w:eastAsia="Times New Roman" w:hAnsi="Calibri" w:cs="Calibri"/>
-          <w:bCs/>
-          <w:kern w:val="3"/>
-        </w:rPr>
-        <w:t xml:space="preserve"> %}</w:t>
+        <w:t>{%p if discount_proof %}</w:t>
       </w:r>
     </w:p>
     <w:p>
@@ -2689,25 +2240,7 @@
           <w:bCs/>
           <w:kern w:val="3"/>
         </w:rPr>
-        <w:t xml:space="preserve">{%p </w:t>
-      </w:r>
-      <w:proofErr w:type="spellStart"/>
-      <w:r>
-        <w:rPr>
-          <w:rFonts w:ascii="Calibri" w:eastAsia="Times New Roman" w:hAnsi="Calibri" w:cs="Calibri"/>
-          <w:bCs/>
-          <w:kern w:val="3"/>
-        </w:rPr>
-        <w:t>endif</w:t>
-      </w:r>
-      <w:proofErr w:type="spellEnd"/>
-      <w:r>
-        <w:rPr>
-          <w:rFonts w:ascii="Calibri" w:eastAsia="Times New Roman" w:hAnsi="Calibri" w:cs="Calibri"/>
-          <w:bCs/>
-          <w:kern w:val="3"/>
-        </w:rPr>
-        <w:t xml:space="preserve"> %}</w:t>
+        <w:t>{%p endif %}</w:t>
       </w:r>
     </w:p>
     <w:p>
@@ -2730,7 +2263,25 @@
           <w:kern w:val="3"/>
           <w:lang w:val="en-US"/>
         </w:rPr>
-        <w:t>{% endif %}</w:t>
+        <w:t>{%</w:t>
+      </w:r>
+      <w:r>
+        <w:rPr>
+          <w:rFonts w:ascii="Calibri" w:eastAsia="Times New Roman" w:hAnsi="Calibri" w:cs="Calibri"/>
+          <w:bCs/>
+          <w:kern w:val="3"/>
+          <w:lang w:val="en-US"/>
+        </w:rPr>
+        <w:t>p</w:t>
+      </w:r>
+      <w:r>
+        <w:rPr>
+          <w:rFonts w:ascii="Calibri" w:eastAsia="Times New Roman" w:hAnsi="Calibri" w:cs="Calibri"/>
+          <w:bCs/>
+          <w:kern w:val="3"/>
+          <w:lang w:val="en-US"/>
+        </w:rPr>
+        <w:t xml:space="preserve"> endif %}</w:t>
       </w:r>
     </w:p>
     <w:p>
@@ -3159,6 +2710,14 @@
           <w:kern w:val="3"/>
           <w:sz w:val="20"/>
         </w:rPr>
+      </w:r>
+      <w:r>
+        <w:rPr>
+          <w:rFonts w:ascii="Calibri" w:eastAsia="Times New Roman" w:hAnsi="Calibri" w:cs="Calibri"/>
+          <w:kern w:val="3"/>
+          <w:sz w:val="20"/>
+        </w:rPr>
+        <w:fldChar w:fldCharType="separate"/>
       </w:r>
       <w:r>
         <w:rPr>
@@ -3387,64 +2946,7 @@
           <w:rFonts w:ascii="Calibri" w:eastAsia="SimSun" w:hAnsi="Calibri" w:cs="Tahoma"/>
           <w:kern w:val="3"/>
         </w:rPr>
-        <w:t xml:space="preserve">Hamburg, den </w:t>
-      </w:r>
-      <w:proofErr w:type="gramStart"/>
-      <w:r>
-        <w:rPr>
-          <w:rFonts w:ascii="Calibri" w:eastAsia="SimSun" w:hAnsi="Calibri" w:cs="Tahoma"/>
-          <w:kern w:val="3"/>
-        </w:rPr>
-        <w:t xml:space="preserve">{{ </w:t>
-      </w:r>
-      <w:proofErr w:type="spellStart"/>
-      <w:r>
-        <w:rPr>
-          <w:rFonts w:ascii="Calibri" w:eastAsia="SimSun" w:hAnsi="Calibri" w:cs="Tahoma"/>
-          <w:kern w:val="3"/>
-        </w:rPr>
-        <w:t>today</w:t>
-      </w:r>
-      <w:proofErr w:type="spellEnd"/>
-      <w:proofErr w:type="gramEnd"/>
-      <w:r>
-        <w:rPr>
-          <w:rFonts w:ascii="Calibri" w:eastAsia="SimSun" w:hAnsi="Calibri" w:cs="Tahoma"/>
-          <w:kern w:val="3"/>
-        </w:rPr>
-        <w:t>(</w:t>
-      </w:r>
-      <w:proofErr w:type="spellStart"/>
-      <w:r>
-        <w:rPr>
-          <w:rFonts w:ascii="Calibri" w:eastAsia="SimSun" w:hAnsi="Calibri" w:cs="Tahoma"/>
-          <w:kern w:val="3"/>
-        </w:rPr>
-        <w:t>format</w:t>
-      </w:r>
-      <w:proofErr w:type="spellEnd"/>
-      <w:r>
-        <w:rPr>
-          <w:rFonts w:ascii="Calibri" w:eastAsia="SimSun" w:hAnsi="Calibri" w:cs="Tahoma"/>
-          <w:kern w:val="3"/>
-        </w:rPr>
-        <w:t>='</w:t>
-      </w:r>
-      <w:proofErr w:type="spellStart"/>
-      <w:r>
-        <w:rPr>
-          <w:rFonts w:ascii="Calibri" w:eastAsia="SimSun" w:hAnsi="Calibri" w:cs="Tahoma"/>
-          <w:kern w:val="3"/>
-        </w:rPr>
-        <w:t>d.M.YYYY</w:t>
-      </w:r>
-      <w:proofErr w:type="spellEnd"/>
-      <w:r>
-        <w:rPr>
-          <w:rFonts w:ascii="Calibri" w:eastAsia="SimSun" w:hAnsi="Calibri" w:cs="Tahoma"/>
-          <w:kern w:val="3"/>
-        </w:rPr>
-        <w:t>') }</w:t>
+        <w:t>Hamburg, den {{ today(format='d.M.YYYY') }</w:t>
       </w:r>
       <w:r>
         <w:rPr>
@@ -3703,19 +3205,8 @@
         <w:lang w:eastAsia="de-DE"/>
       </w:rPr>
       <w:tab/>
-      <w:t xml:space="preserve">Thomas </w:t>
+      <w:t>Thomas Prisching</w:t>
     </w:r>
-    <w:proofErr w:type="spellStart"/>
-    <w:r>
-      <w:rPr>
-        <w:rFonts w:ascii="Calibri" w:eastAsia="Times New Roman" w:hAnsi="Calibri" w:cs="Calibri"/>
-        <w:sz w:val="15"/>
-        <w:szCs w:val="15"/>
-        <w:lang w:eastAsia="de-DE"/>
-      </w:rPr>
-      <w:t>Prisching</w:t>
-    </w:r>
-    <w:proofErr w:type="spellEnd"/>
     <w:r>
       <w:rPr>
         <w:rFonts w:ascii="Calibri" w:eastAsia="Times New Roman" w:hAnsi="Calibri" w:cs="Calibri"/>
@@ -3865,9 +3356,8 @@
         <w:lang w:eastAsia="de-DE"/>
       </w:rPr>
       <w:tab/>
-      <w:t xml:space="preserve">    Finanzamt: Hamburg-</w:t>
+      <w:t xml:space="preserve">    Finanzamt: Hamburg-Mitte</w:t>
     </w:r>
-    <w:proofErr w:type="gramStart"/>
     <w:r>
       <w:rPr>
         <w:rFonts w:ascii="Calibri" w:eastAsia="Times New Roman" w:hAnsi="Calibri" w:cs="Calibri"/>
@@ -3875,7 +3365,7 @@
         <w:szCs w:val="15"/>
         <w:lang w:eastAsia="de-DE"/>
       </w:rPr>
-      <w:t>Mitte</w:t>
+      <w:tab/>
     </w:r>
     <w:r>
       <w:rPr>
@@ -3885,26 +3375,7 @@
         <w:lang w:eastAsia="de-DE"/>
       </w:rPr>
       <w:tab/>
-    </w:r>
-    <w:r>
-      <w:rPr>
-        <w:rFonts w:ascii="Calibri" w:eastAsia="Times New Roman" w:hAnsi="Calibri" w:cs="Calibri"/>
-        <w:sz w:val="15"/>
-        <w:szCs w:val="15"/>
-        <w:lang w:eastAsia="de-DE"/>
-      </w:rPr>
-      <w:tab/>
-      <w:t>E-Mail</w:t>
-    </w:r>
-    <w:proofErr w:type="gramEnd"/>
-    <w:r>
-      <w:rPr>
-        <w:rFonts w:ascii="Calibri" w:eastAsia="Times New Roman" w:hAnsi="Calibri" w:cs="Calibri"/>
-        <w:sz w:val="15"/>
-        <w:szCs w:val="15"/>
-        <w:lang w:eastAsia="de-DE"/>
-      </w:rPr>
-      <w:t xml:space="preserve">: </w:t>
+      <w:t xml:space="preserve">E-Mail: </w:t>
     </w:r>
     <w:hyperlink r:id="rId1" w:history="1">
       <w:r>

--- a/docassemble/lmrhh/data/templates/Anmeldung.docx
+++ b/docassemble/lmrhh/data/templates/Anmeldung.docx
@@ -404,7 +404,29 @@
           <w:sz w:val="20"/>
           <w:szCs w:val="20"/>
         </w:rPr>
-        <w:t>Prof. Dr. sc. mus. Jan Sonntag, Professor für Musiktherapie, MSH Medical School Hamburg</w:t>
+        <w:t xml:space="preserve">Prof. Dr. sc. </w:t>
+      </w:r>
+      <w:proofErr w:type="spellStart"/>
+      <w:r>
+        <w:rPr>
+          <w:rFonts w:cstheme="minorHAnsi"/>
+          <w:i/>
+          <w:iCs/>
+          <w:sz w:val="20"/>
+          <w:szCs w:val="20"/>
+        </w:rPr>
+        <w:t>mus</w:t>
+      </w:r>
+      <w:proofErr w:type="spellEnd"/>
+      <w:r>
+        <w:rPr>
+          <w:rFonts w:cstheme="minorHAnsi"/>
+          <w:i/>
+          <w:iCs/>
+          <w:sz w:val="20"/>
+          <w:szCs w:val="20"/>
+        </w:rPr>
+        <w:t>. Jan Sonntag, Professor für Musiktherapie, MSH Medical School Hamburg</w:t>
       </w:r>
     </w:p>
     <w:p>
@@ -470,7 +492,127 @@
           <w:szCs w:val="20"/>
           <w:lang w:val="en-GB"/>
         </w:rPr>
-        <w:t>Prof. Artur C. Jaschke, PhD, Klinischer Neuromusikologe, Department Clinical Neuropsycholgy, Vrije Universiteit Amsterdam | Department of Music Therapy, ArtEZ University of Applied Sciences and Arts, Enschede</w:t>
+        <w:t xml:space="preserve">Prof. Artur C. </w:t>
+      </w:r>
+      <w:proofErr w:type="spellStart"/>
+      <w:r>
+        <w:rPr>
+          <w:rFonts w:cstheme="minorHAnsi"/>
+          <w:i/>
+          <w:iCs/>
+          <w:sz w:val="20"/>
+          <w:szCs w:val="20"/>
+          <w:lang w:val="en-GB"/>
+        </w:rPr>
+        <w:t>Jaschke</w:t>
+      </w:r>
+      <w:proofErr w:type="spellEnd"/>
+      <w:r>
+        <w:rPr>
+          <w:rFonts w:cstheme="minorHAnsi"/>
+          <w:i/>
+          <w:iCs/>
+          <w:sz w:val="20"/>
+          <w:szCs w:val="20"/>
+          <w:lang w:val="en-GB"/>
+        </w:rPr>
+        <w:t xml:space="preserve">, PhD, </w:t>
+      </w:r>
+      <w:proofErr w:type="spellStart"/>
+      <w:r>
+        <w:rPr>
+          <w:rFonts w:cstheme="minorHAnsi"/>
+          <w:i/>
+          <w:iCs/>
+          <w:sz w:val="20"/>
+          <w:szCs w:val="20"/>
+          <w:lang w:val="en-GB"/>
+        </w:rPr>
+        <w:t>Klinischer</w:t>
+      </w:r>
+      <w:proofErr w:type="spellEnd"/>
+      <w:r>
+        <w:rPr>
+          <w:rFonts w:cstheme="minorHAnsi"/>
+          <w:i/>
+          <w:iCs/>
+          <w:sz w:val="20"/>
+          <w:szCs w:val="20"/>
+          <w:lang w:val="en-GB"/>
+        </w:rPr>
+        <w:t xml:space="preserve"> </w:t>
+      </w:r>
+      <w:proofErr w:type="spellStart"/>
+      <w:r>
+        <w:rPr>
+          <w:rFonts w:cstheme="minorHAnsi"/>
+          <w:i/>
+          <w:iCs/>
+          <w:sz w:val="20"/>
+          <w:szCs w:val="20"/>
+          <w:lang w:val="en-GB"/>
+        </w:rPr>
+        <w:t>Neuromusikologe</w:t>
+      </w:r>
+      <w:proofErr w:type="spellEnd"/>
+      <w:r>
+        <w:rPr>
+          <w:rFonts w:cstheme="minorHAnsi"/>
+          <w:i/>
+          <w:iCs/>
+          <w:sz w:val="20"/>
+          <w:szCs w:val="20"/>
+          <w:lang w:val="en-GB"/>
+        </w:rPr>
+        <w:t xml:space="preserve">, Department Clinical </w:t>
+      </w:r>
+      <w:proofErr w:type="spellStart"/>
+      <w:r>
+        <w:rPr>
+          <w:rFonts w:cstheme="minorHAnsi"/>
+          <w:i/>
+          <w:iCs/>
+          <w:sz w:val="20"/>
+          <w:szCs w:val="20"/>
+          <w:lang w:val="en-GB"/>
+        </w:rPr>
+        <w:t>Neuropsycholgy</w:t>
+      </w:r>
+      <w:proofErr w:type="spellEnd"/>
+      <w:r>
+        <w:rPr>
+          <w:rFonts w:cstheme="minorHAnsi"/>
+          <w:i/>
+          <w:iCs/>
+          <w:sz w:val="20"/>
+          <w:szCs w:val="20"/>
+          <w:lang w:val="en-GB"/>
+        </w:rPr>
+        <w:t xml:space="preserve">, Vrije Universiteit Amsterdam | Department of Music Therapy, </w:t>
+      </w:r>
+      <w:proofErr w:type="spellStart"/>
+      <w:r>
+        <w:rPr>
+          <w:rFonts w:cstheme="minorHAnsi"/>
+          <w:i/>
+          <w:iCs/>
+          <w:sz w:val="20"/>
+          <w:szCs w:val="20"/>
+          <w:lang w:val="en-GB"/>
+        </w:rPr>
+        <w:t>ArtEZ</w:t>
+      </w:r>
+      <w:proofErr w:type="spellEnd"/>
+      <w:r>
+        <w:rPr>
+          <w:rFonts w:cstheme="minorHAnsi"/>
+          <w:i/>
+          <w:iCs/>
+          <w:sz w:val="20"/>
+          <w:szCs w:val="20"/>
+          <w:lang w:val="en-GB"/>
+        </w:rPr>
+        <w:t xml:space="preserve"> University of Applied Sciences and Arts, Enschede</w:t>
       </w:r>
     </w:p>
     <w:p>
@@ -535,8 +677,9 @@
           <w:szCs w:val="20"/>
           <w:lang w:val="en-GB"/>
         </w:rPr>
-        <w:t xml:space="preserve">Prof. Dr. phil. Dorothea Muthesius, Stellv. </w:t>
-      </w:r>
+        <w:t xml:space="preserve">Prof. </w:t>
+      </w:r>
+      <w:proofErr w:type="spellStart"/>
       <w:r>
         <w:rPr>
           <w:rFonts w:cstheme="minorHAnsi"/>
@@ -544,8 +687,67 @@
           <w:iCs/>
           <w:sz w:val="20"/>
           <w:szCs w:val="20"/>
-        </w:rPr>
-        <w:t>Studiengangsleiterin M.A. Musiktherapie, Universität der Künste, Berlin</w:t>
+          <w:lang w:val="en-GB"/>
+        </w:rPr>
+        <w:t>Dr.</w:t>
+      </w:r>
+      <w:proofErr w:type="spellEnd"/>
+      <w:r>
+        <w:rPr>
+          <w:rFonts w:cstheme="minorHAnsi"/>
+          <w:i/>
+          <w:iCs/>
+          <w:sz w:val="20"/>
+          <w:szCs w:val="20"/>
+          <w:lang w:val="en-GB"/>
+        </w:rPr>
+        <w:t xml:space="preserve"> phil. Dorothea Muthesius, </w:t>
+      </w:r>
+      <w:proofErr w:type="spellStart"/>
+      <w:r>
+        <w:rPr>
+          <w:rFonts w:cstheme="minorHAnsi"/>
+          <w:i/>
+          <w:iCs/>
+          <w:sz w:val="20"/>
+          <w:szCs w:val="20"/>
+          <w:lang w:val="en-GB"/>
+        </w:rPr>
+        <w:t>Stellv</w:t>
+      </w:r>
+      <w:proofErr w:type="spellEnd"/>
+      <w:r>
+        <w:rPr>
+          <w:rFonts w:cstheme="minorHAnsi"/>
+          <w:i/>
+          <w:iCs/>
+          <w:sz w:val="20"/>
+          <w:szCs w:val="20"/>
+          <w:lang w:val="en-GB"/>
+        </w:rPr>
+        <w:t xml:space="preserve">. </w:t>
+      </w:r>
+      <w:proofErr w:type="spellStart"/>
+      <w:r>
+        <w:rPr>
+          <w:rFonts w:cstheme="minorHAnsi"/>
+          <w:i/>
+          <w:iCs/>
+          <w:sz w:val="20"/>
+          <w:szCs w:val="20"/>
+        </w:rPr>
+        <w:t>Studiengangsleiterin</w:t>
+      </w:r>
+      <w:proofErr w:type="spellEnd"/>
+      <w:r>
+        <w:rPr>
+          <w:rFonts w:cstheme="minorHAnsi"/>
+          <w:i/>
+          <w:iCs/>
+          <w:sz w:val="20"/>
+          <w:szCs w:val="20"/>
+        </w:rPr>
+        <w:t xml:space="preserve"> M.A. Musiktherapie, Universität der Künste, Berlin</w:t>
       </w:r>
     </w:p>
     <w:p>
@@ -1804,12 +2006,37 @@
         </w:rPr>
         <w:tab/>
       </w:r>
-      <w:r>
-        <w:rPr>
-          <w:rFonts w:ascii="Calibri" w:eastAsia="Times New Roman" w:hAnsi="Calibri" w:cs="Calibri"/>
-          <w:kern w:val="3"/>
-        </w:rPr>
-        <w:t>{{ person.name.last }}</w:t>
+      <w:proofErr w:type="gramStart"/>
+      <w:r>
+        <w:rPr>
+          <w:rFonts w:ascii="Calibri" w:eastAsia="Times New Roman" w:hAnsi="Calibri" w:cs="Calibri"/>
+          <w:kern w:val="3"/>
+        </w:rPr>
+        <w:t xml:space="preserve">{{ </w:t>
+      </w:r>
+      <w:proofErr w:type="spellStart"/>
+      <w:r>
+        <w:rPr>
+          <w:rFonts w:ascii="Calibri" w:eastAsia="Times New Roman" w:hAnsi="Calibri" w:cs="Calibri"/>
+          <w:kern w:val="3"/>
+        </w:rPr>
+        <w:t>person.name</w:t>
+      </w:r>
+      <w:proofErr w:type="gramEnd"/>
+      <w:r>
+        <w:rPr>
+          <w:rFonts w:ascii="Calibri" w:eastAsia="Times New Roman" w:hAnsi="Calibri" w:cs="Calibri"/>
+          <w:kern w:val="3"/>
+        </w:rPr>
+        <w:t>.last</w:t>
+      </w:r>
+      <w:proofErr w:type="spellEnd"/>
+      <w:r>
+        <w:rPr>
+          <w:rFonts w:ascii="Calibri" w:eastAsia="Times New Roman" w:hAnsi="Calibri" w:cs="Calibri"/>
+          <w:kern w:val="3"/>
+        </w:rPr>
+        <w:t xml:space="preserve"> }}</w:t>
       </w:r>
     </w:p>
     <w:p>
@@ -1846,12 +2073,37 @@
         </w:rPr>
         <w:tab/>
       </w:r>
-      <w:r>
-        <w:rPr>
-          <w:rFonts w:ascii="Calibri" w:eastAsia="Times New Roman" w:hAnsi="Calibri" w:cs="Calibri"/>
-          <w:kern w:val="3"/>
-        </w:rPr>
-        <w:t>{{ person.name.first }}</w:t>
+      <w:proofErr w:type="gramStart"/>
+      <w:r>
+        <w:rPr>
+          <w:rFonts w:ascii="Calibri" w:eastAsia="Times New Roman" w:hAnsi="Calibri" w:cs="Calibri"/>
+          <w:kern w:val="3"/>
+        </w:rPr>
+        <w:t xml:space="preserve">{{ </w:t>
+      </w:r>
+      <w:proofErr w:type="spellStart"/>
+      <w:r>
+        <w:rPr>
+          <w:rFonts w:ascii="Calibri" w:eastAsia="Times New Roman" w:hAnsi="Calibri" w:cs="Calibri"/>
+          <w:kern w:val="3"/>
+        </w:rPr>
+        <w:t>person.name</w:t>
+      </w:r>
+      <w:proofErr w:type="gramEnd"/>
+      <w:r>
+        <w:rPr>
+          <w:rFonts w:ascii="Calibri" w:eastAsia="Times New Roman" w:hAnsi="Calibri" w:cs="Calibri"/>
+          <w:kern w:val="3"/>
+        </w:rPr>
+        <w:t>.first</w:t>
+      </w:r>
+      <w:proofErr w:type="spellEnd"/>
+      <w:r>
+        <w:rPr>
+          <w:rFonts w:ascii="Calibri" w:eastAsia="Times New Roman" w:hAnsi="Calibri" w:cs="Calibri"/>
+          <w:kern w:val="3"/>
+        </w:rPr>
+        <w:t xml:space="preserve"> }}</w:t>
       </w:r>
     </w:p>
     <w:p>
@@ -1881,13 +2133,32 @@
         </w:rPr>
         <w:tab/>
       </w:r>
-      <w:r>
-        <w:rPr>
-          <w:rFonts w:ascii="Calibri" w:eastAsia="Times New Roman" w:hAnsi="Calibri" w:cs="Calibri"/>
-          <w:kern w:val="3"/>
-        </w:rPr>
-        <w:t>{{ adresse(</w:t>
-      </w:r>
+      <w:proofErr w:type="gramStart"/>
+      <w:r>
+        <w:rPr>
+          <w:rFonts w:ascii="Calibri" w:eastAsia="Times New Roman" w:hAnsi="Calibri" w:cs="Calibri"/>
+          <w:kern w:val="3"/>
+        </w:rPr>
+        <w:t xml:space="preserve">{{ </w:t>
+      </w:r>
+      <w:proofErr w:type="spellStart"/>
+      <w:r>
+        <w:rPr>
+          <w:rFonts w:ascii="Calibri" w:eastAsia="Times New Roman" w:hAnsi="Calibri" w:cs="Calibri"/>
+          <w:kern w:val="3"/>
+        </w:rPr>
+        <w:t>adresse</w:t>
+      </w:r>
+      <w:proofErr w:type="spellEnd"/>
+      <w:proofErr w:type="gramEnd"/>
+      <w:r>
+        <w:rPr>
+          <w:rFonts w:ascii="Calibri" w:eastAsia="Times New Roman" w:hAnsi="Calibri" w:cs="Calibri"/>
+          <w:kern w:val="3"/>
+        </w:rPr>
+        <w:t>(</w:t>
+      </w:r>
+      <w:proofErr w:type="spellStart"/>
       <w:r>
         <w:rPr>
           <w:rFonts w:ascii="Calibri" w:eastAsia="Times New Roman" w:hAnsi="Calibri" w:cs="Calibri"/>
@@ -1895,6 +2166,7 @@
         </w:rPr>
         <w:t>person</w:t>
       </w:r>
+      <w:proofErr w:type="spellEnd"/>
       <w:r>
         <w:rPr>
           <w:rFonts w:ascii="Calibri" w:eastAsia="Times New Roman" w:hAnsi="Calibri" w:cs="Calibri"/>
@@ -1950,7 +2222,42 @@
           <w:lang w:val="en-US"/>
         </w:rPr>
         <w:tab/>
-        <w:t>{{ person.email }}</w:t>
+      </w:r>
+      <w:proofErr w:type="gramStart"/>
+      <w:r>
+        <w:rPr>
+          <w:rFonts w:ascii="Calibri" w:eastAsia="Times New Roman" w:hAnsi="Calibri" w:cs="Calibri"/>
+          <w:kern w:val="3"/>
+          <w:lang w:val="en-US"/>
+        </w:rPr>
+        <w:t xml:space="preserve">{{ </w:t>
+      </w:r>
+      <w:proofErr w:type="spellStart"/>
+      <w:r>
+        <w:rPr>
+          <w:rFonts w:ascii="Calibri" w:eastAsia="Times New Roman" w:hAnsi="Calibri" w:cs="Calibri"/>
+          <w:kern w:val="3"/>
+          <w:lang w:val="en-US"/>
+        </w:rPr>
+        <w:t>person</w:t>
+      </w:r>
+      <w:proofErr w:type="gramEnd"/>
+      <w:r>
+        <w:rPr>
+          <w:rFonts w:ascii="Calibri" w:eastAsia="Times New Roman" w:hAnsi="Calibri" w:cs="Calibri"/>
+          <w:kern w:val="3"/>
+          <w:lang w:val="en-US"/>
+        </w:rPr>
+        <w:t>.email</w:t>
+      </w:r>
+      <w:proofErr w:type="spellEnd"/>
+      <w:r>
+        <w:rPr>
+          <w:rFonts w:ascii="Calibri" w:eastAsia="Times New Roman" w:hAnsi="Calibri" w:cs="Calibri"/>
+          <w:kern w:val="3"/>
+          <w:lang w:val="en-US"/>
+        </w:rPr>
+        <w:t xml:space="preserve"> }}</w:t>
       </w:r>
     </w:p>
     <w:p>
@@ -1991,15 +2298,50 @@
           <w:lang w:val="en-US"/>
         </w:rPr>
         <w:tab/>
-        <w:t>{{ person.p</w:t>
-      </w:r>
+      </w:r>
+      <w:proofErr w:type="gramStart"/>
       <w:r>
         <w:rPr>
           <w:rFonts w:ascii="Calibri" w:eastAsia="Times New Roman" w:hAnsi="Calibri" w:cs="Calibri"/>
           <w:kern w:val="3"/>
           <w:lang w:val="en-US"/>
         </w:rPr>
-        <w:t>hone_number }}</w:t>
+        <w:t xml:space="preserve">{{ </w:t>
+      </w:r>
+      <w:proofErr w:type="spellStart"/>
+      <w:r>
+        <w:rPr>
+          <w:rFonts w:ascii="Calibri" w:eastAsia="Times New Roman" w:hAnsi="Calibri" w:cs="Calibri"/>
+          <w:kern w:val="3"/>
+          <w:lang w:val="en-US"/>
+        </w:rPr>
+        <w:t>person</w:t>
+      </w:r>
+      <w:proofErr w:type="gramEnd"/>
+      <w:r>
+        <w:rPr>
+          <w:rFonts w:ascii="Calibri" w:eastAsia="Times New Roman" w:hAnsi="Calibri" w:cs="Calibri"/>
+          <w:kern w:val="3"/>
+          <w:lang w:val="en-US"/>
+        </w:rPr>
+        <w:t>.p</w:t>
+      </w:r>
+      <w:r>
+        <w:rPr>
+          <w:rFonts w:ascii="Calibri" w:eastAsia="Times New Roman" w:hAnsi="Calibri" w:cs="Calibri"/>
+          <w:kern w:val="3"/>
+          <w:lang w:val="en-US"/>
+        </w:rPr>
+        <w:t>hone_number</w:t>
+      </w:r>
+      <w:proofErr w:type="spellEnd"/>
+      <w:r>
+        <w:rPr>
+          <w:rFonts w:ascii="Calibri" w:eastAsia="Times New Roman" w:hAnsi="Calibri" w:cs="Calibri"/>
+          <w:kern w:val="3"/>
+          <w:lang w:val="en-US"/>
+        </w:rPr>
+        <w:t xml:space="preserve"> }}</w:t>
       </w:r>
     </w:p>
     <w:p>
@@ -2012,20 +2354,34 @@
         <w:rPr>
           <w:rFonts w:ascii="Calibri" w:eastAsia="Times New Roman" w:hAnsi="Calibri" w:cs="Calibri"/>
           <w:kern w:val="3"/>
-        </w:rPr>
-      </w:pPr>
+          <w:lang w:val="en-US"/>
+        </w:rPr>
+      </w:pPr>
+      <w:proofErr w:type="spellStart"/>
       <w:r>
         <w:rPr>
           <w:rFonts w:ascii="Calibri" w:eastAsia="Times New Roman" w:hAnsi="Calibri" w:cs="Calibri"/>
           <w:b/>
           <w:kern w:val="3"/>
-        </w:rPr>
-        <w:t>Organisation:</w:t>
-      </w:r>
-      <w:r>
-        <w:rPr>
-          <w:rFonts w:ascii="Calibri" w:eastAsia="Times New Roman" w:hAnsi="Calibri" w:cs="Calibri"/>
-          <w:kern w:val="3"/>
+          <w:lang w:val="en-US"/>
+        </w:rPr>
+        <w:t>Organisation</w:t>
+      </w:r>
+      <w:proofErr w:type="spellEnd"/>
+      <w:r>
+        <w:rPr>
+          <w:rFonts w:ascii="Calibri" w:eastAsia="Times New Roman" w:hAnsi="Calibri" w:cs="Calibri"/>
+          <w:b/>
+          <w:kern w:val="3"/>
+          <w:lang w:val="en-US"/>
+        </w:rPr>
+        <w:t>:</w:t>
+      </w:r>
+      <w:r>
+        <w:rPr>
+          <w:rFonts w:ascii="Calibri" w:eastAsia="Times New Roman" w:hAnsi="Calibri" w:cs="Calibri"/>
+          <w:kern w:val="3"/>
+          <w:lang w:val="en-US"/>
         </w:rPr>
         <w:tab/>
       </w:r>
@@ -2033,20 +2389,51 @@
         <w:rPr>
           <w:rFonts w:ascii="Calibri" w:eastAsia="Times New Roman" w:hAnsi="Calibri" w:cs="Calibri"/>
           <w:kern w:val="3"/>
+          <w:lang w:val="en-US"/>
         </w:rPr>
         <w:tab/>
       </w:r>
-      <w:r>
-        <w:rPr>
-          <w:rFonts w:ascii="Calibri" w:eastAsia="Times New Roman" w:hAnsi="Calibri" w:cs="Calibri"/>
-          <w:kern w:val="3"/>
-        </w:rPr>
-        <w:t>{{ person.organisation }}</w:t>
-      </w:r>
-      <w:r>
-        <w:rPr>
-          <w:rFonts w:ascii="Calibri" w:eastAsia="Times New Roman" w:hAnsi="Calibri" w:cs="Calibri"/>
-          <w:kern w:val="3"/>
+      <w:proofErr w:type="gramStart"/>
+      <w:r>
+        <w:rPr>
+          <w:rFonts w:ascii="Calibri" w:eastAsia="Times New Roman" w:hAnsi="Calibri" w:cs="Calibri"/>
+          <w:kern w:val="3"/>
+          <w:lang w:val="en-US"/>
+        </w:rPr>
+        <w:t xml:space="preserve">{{ </w:t>
+      </w:r>
+      <w:proofErr w:type="spellStart"/>
+      <w:r>
+        <w:rPr>
+          <w:rFonts w:ascii="Calibri" w:eastAsia="Times New Roman" w:hAnsi="Calibri" w:cs="Calibri"/>
+          <w:kern w:val="3"/>
+          <w:lang w:val="en-US"/>
+        </w:rPr>
+        <w:t>person</w:t>
+      </w:r>
+      <w:proofErr w:type="gramEnd"/>
+      <w:r>
+        <w:rPr>
+          <w:rFonts w:ascii="Calibri" w:eastAsia="Times New Roman" w:hAnsi="Calibri" w:cs="Calibri"/>
+          <w:kern w:val="3"/>
+          <w:lang w:val="en-US"/>
+        </w:rPr>
+        <w:t>.organisation</w:t>
+      </w:r>
+      <w:proofErr w:type="spellEnd"/>
+      <w:r>
+        <w:rPr>
+          <w:rFonts w:ascii="Calibri" w:eastAsia="Times New Roman" w:hAnsi="Calibri" w:cs="Calibri"/>
+          <w:kern w:val="3"/>
+          <w:lang w:val="en-US"/>
+        </w:rPr>
+        <w:t xml:space="preserve"> }}</w:t>
+      </w:r>
+      <w:r>
+        <w:rPr>
+          <w:rFonts w:ascii="Calibri" w:eastAsia="Times New Roman" w:hAnsi="Calibri" w:cs="Calibri"/>
+          <w:kern w:val="3"/>
+          <w:lang w:val="en-US"/>
         </w:rPr>
         <w:t xml:space="preserve"> </w:t>
       </w:r>
@@ -2060,6 +2447,7 @@
         <w:rPr>
           <w:rFonts w:ascii="Calibri" w:eastAsia="Times New Roman" w:hAnsi="Calibri" w:cs="Calibri"/>
           <w:kern w:val="3"/>
+          <w:lang w:val="en-US"/>
         </w:rPr>
       </w:pPr>
     </w:p>
@@ -2072,6 +2460,7 @@
         <w:rPr>
           <w:rFonts w:ascii="Calibri" w:eastAsia="Times New Roman" w:hAnsi="Calibri" w:cs="Calibri"/>
           <w:kern w:val="3"/>
+          <w:lang w:val="en-US"/>
         </w:rPr>
       </w:pPr>
     </w:p>
@@ -2085,37 +2474,66 @@
           <w:rFonts w:ascii="Calibri" w:eastAsia="Times New Roman" w:hAnsi="Calibri" w:cs="Calibri"/>
           <w:bCs/>
           <w:kern w:val="3"/>
-        </w:rPr>
-      </w:pPr>
+          <w:lang w:val="en-US"/>
+        </w:rPr>
+      </w:pPr>
+      <w:proofErr w:type="spellStart"/>
       <w:r>
         <w:rPr>
           <w:rFonts w:ascii="Calibri" w:eastAsia="Times New Roman" w:hAnsi="Calibri" w:cs="Calibri"/>
           <w:b/>
           <w:kern w:val="3"/>
-        </w:rPr>
-        <w:t>Teilnahmegebühr:</w:t>
-      </w:r>
+          <w:lang w:val="en-US"/>
+        </w:rPr>
+        <w:t>Teilnahmegebühr</w:t>
+      </w:r>
+      <w:proofErr w:type="spellEnd"/>
       <w:r>
         <w:rPr>
           <w:rFonts w:ascii="Calibri" w:eastAsia="Times New Roman" w:hAnsi="Calibri" w:cs="Calibri"/>
           <w:b/>
           <w:kern w:val="3"/>
-        </w:rPr>
-        <w:t xml:space="preserve"> </w:t>
-      </w:r>
-      <w:r>
-        <w:rPr>
-          <w:rFonts w:ascii="Calibri" w:eastAsia="Times New Roman" w:hAnsi="Calibri" w:cs="Calibri"/>
-          <w:bCs/>
-          <w:kern w:val="3"/>
-        </w:rPr>
-        <w:t>{{ betrag }}</w:t>
-      </w:r>
-      <w:r>
-        <w:rPr>
-          <w:rFonts w:ascii="Calibri" w:eastAsia="Times New Roman" w:hAnsi="Calibri" w:cs="Calibri"/>
-          <w:bCs/>
-          <w:kern w:val="3"/>
+          <w:lang w:val="en-US"/>
+        </w:rPr>
+        <w:t xml:space="preserve">: </w:t>
+      </w:r>
+      <w:proofErr w:type="gramStart"/>
+      <w:r>
+        <w:rPr>
+          <w:rFonts w:ascii="Calibri" w:eastAsia="Times New Roman" w:hAnsi="Calibri" w:cs="Calibri"/>
+          <w:bCs/>
+          <w:kern w:val="3"/>
+          <w:lang w:val="en-US"/>
+        </w:rPr>
+        <w:t xml:space="preserve">{{ </w:t>
+      </w:r>
+      <w:proofErr w:type="spellStart"/>
+      <w:r>
+        <w:rPr>
+          <w:rFonts w:ascii="Calibri" w:eastAsia="Times New Roman" w:hAnsi="Calibri" w:cs="Calibri"/>
+          <w:bCs/>
+          <w:kern w:val="3"/>
+          <w:lang w:val="en-US"/>
+        </w:rPr>
+        <w:t>betrag</w:t>
+      </w:r>
+      <w:proofErr w:type="spellEnd"/>
+      <w:proofErr w:type="gramEnd"/>
+      <w:r>
+        <w:rPr>
+          <w:rFonts w:ascii="Calibri" w:eastAsia="Times New Roman" w:hAnsi="Calibri" w:cs="Calibri"/>
+          <w:bCs/>
+          <w:kern w:val="3"/>
+          <w:lang w:val="en-US"/>
+        </w:rPr>
+        <w:t xml:space="preserve"> }}</w:t>
+      </w:r>
+      <w:r>
+        <w:rPr>
+          <w:rFonts w:ascii="Calibri" w:eastAsia="Times New Roman" w:hAnsi="Calibri" w:cs="Calibri"/>
+          <w:bCs/>
+          <w:kern w:val="3"/>
+          <w:lang w:val="en-US"/>
         </w:rPr>
         <w:t>,00 €</w:t>
       </w:r>
@@ -2124,8 +2542,38 @@
           <w:rFonts w:ascii="Calibri" w:eastAsia="Times New Roman" w:hAnsi="Calibri" w:cs="Calibri"/>
           <w:bCs/>
           <w:kern w:val="3"/>
-        </w:rPr>
-        <w:t>{% if discount %} (ermäßigt)</w:t>
+          <w:lang w:val="en-US"/>
+        </w:rPr>
+        <w:t>{% if discount %} (</w:t>
+      </w:r>
+      <w:proofErr w:type="spellStart"/>
+      <w:r>
+        <w:rPr>
+          <w:rFonts w:ascii="Calibri" w:eastAsia="Times New Roman" w:hAnsi="Calibri" w:cs="Calibri"/>
+          <w:bCs/>
+          <w:kern w:val="3"/>
+          <w:lang w:val="en-US"/>
+        </w:rPr>
+        <w:t>ermäßigt</w:t>
+      </w:r>
+      <w:proofErr w:type="spellEnd"/>
+      <w:r>
+        <w:rPr>
+          <w:rFonts w:ascii="Calibri" w:eastAsia="Times New Roman" w:hAnsi="Calibri" w:cs="Calibri"/>
+          <w:bCs/>
+          <w:kern w:val="3"/>
+          <w:lang w:val="en-US"/>
+        </w:rPr>
+        <w:t>)</w:t>
+      </w:r>
+      <w:r>
+        <w:rPr>
+          <w:rFonts w:ascii="Calibri" w:eastAsia="Times New Roman" w:hAnsi="Calibri" w:cs="Calibri"/>
+          <w:bCs/>
+          <w:kern w:val="3"/>
+          <w:lang w:val="en-US"/>
+        </w:rPr>
+        <w:t>{% endif %}</w:t>
       </w:r>
     </w:p>
     <w:p>
@@ -2138,15 +2586,17 @@
           <w:rFonts w:ascii="Calibri" w:eastAsia="Times New Roman" w:hAnsi="Calibri" w:cs="Calibri"/>
           <w:bCs/>
           <w:kern w:val="3"/>
-        </w:rPr>
-      </w:pPr>
-      <w:r>
-        <w:rPr>
-          <w:rFonts w:ascii="Calibri" w:eastAsia="Times New Roman" w:hAnsi="Calibri" w:cs="Calibri"/>
-          <w:bCs/>
-          <w:kern w:val="3"/>
-        </w:rPr>
-        <w:t>{%p if discount_proof %}</w:t>
+          <w:lang w:val="en-US"/>
+        </w:rPr>
+      </w:pPr>
+      <w:r>
+        <w:rPr>
+          <w:rFonts w:ascii="Calibri" w:eastAsia="Times New Roman" w:hAnsi="Calibri" w:cs="Calibri"/>
+          <w:bCs/>
+          <w:kern w:val="3"/>
+          <w:lang w:val="en-US"/>
+        </w:rPr>
+        <w:t>{%p if discount %}</w:t>
       </w:r>
     </w:p>
     <w:p>
@@ -2159,15 +2609,55 @@
           <w:rFonts w:ascii="Calibri" w:eastAsia="Times New Roman" w:hAnsi="Calibri" w:cs="Calibri"/>
           <w:bCs/>
           <w:kern w:val="3"/>
-        </w:rPr>
-      </w:pPr>
-      <w:r>
-        <w:rPr>
-          <w:rFonts w:ascii="Calibri" w:eastAsia="Times New Roman" w:hAnsi="Calibri" w:cs="Calibri"/>
-          <w:bCs/>
-          <w:kern w:val="3"/>
-        </w:rPr>
-        <w:t>Ein Nachweis über die Berechtigung zur Ermäßigung liegt der Anmeldung bei.</w:t>
+          <w:lang w:val="en-US"/>
+        </w:rPr>
+      </w:pPr>
+      <w:r>
+        <w:rPr>
+          <w:rFonts w:ascii="Calibri" w:eastAsia="Times New Roman" w:hAnsi="Calibri" w:cs="Calibri"/>
+          <w:bCs/>
+          <w:kern w:val="3"/>
+          <w:lang w:val="en-US"/>
+        </w:rPr>
+        <w:t xml:space="preserve">{%p if </w:t>
+      </w:r>
+      <w:r>
+        <w:rPr>
+          <w:rFonts w:ascii="Calibri" w:eastAsia="Times New Roman" w:hAnsi="Calibri" w:cs="Calibri"/>
+          <w:bCs/>
+          <w:kern w:val="3"/>
+          <w:lang w:val="en-US"/>
+        </w:rPr>
+        <w:t>defined('</w:t>
+      </w:r>
+      <w:proofErr w:type="spellStart"/>
+      <w:r>
+        <w:rPr>
+          <w:rFonts w:ascii="Calibri" w:eastAsia="Times New Roman" w:hAnsi="Calibri" w:cs="Calibri"/>
+          <w:bCs/>
+          <w:kern w:val="3"/>
+          <w:lang w:val="en-US"/>
+        </w:rPr>
+        <w:t>discount_proof</w:t>
+      </w:r>
+      <w:proofErr w:type="spellEnd"/>
+      <w:r>
+        <w:rPr>
+          <w:rFonts w:ascii="Calibri" w:eastAsia="Times New Roman" w:hAnsi="Calibri" w:cs="Calibri"/>
+          <w:bCs/>
+          <w:kern w:val="3"/>
+          <w:lang w:val="en-US"/>
+        </w:rPr>
+        <w:t>')</w:t>
+      </w:r>
+      <w:r>
+        <w:rPr>
+          <w:rFonts w:ascii="Calibri" w:eastAsia="Times New Roman" w:hAnsi="Calibri" w:cs="Calibri"/>
+          <w:bCs/>
+          <w:kern w:val="3"/>
+          <w:lang w:val="en-US"/>
+        </w:rPr>
+        <w:t xml:space="preserve"> %}</w:t>
       </w:r>
     </w:p>
     <w:p>
@@ -2180,17 +2670,15 @@
           <w:rFonts w:ascii="Calibri" w:eastAsia="Times New Roman" w:hAnsi="Calibri" w:cs="Calibri"/>
           <w:bCs/>
           <w:kern w:val="3"/>
-          <w:lang w:val="en-US"/>
-        </w:rPr>
-      </w:pPr>
-      <w:r>
-        <w:rPr>
-          <w:rFonts w:ascii="Calibri" w:eastAsia="Times New Roman" w:hAnsi="Calibri" w:cs="Calibri"/>
-          <w:bCs/>
-          <w:kern w:val="3"/>
-          <w:lang w:val="en-US"/>
-        </w:rPr>
-        <w:t>{%p else %}</w:t>
+        </w:rPr>
+      </w:pPr>
+      <w:r>
+        <w:rPr>
+          <w:rFonts w:ascii="Calibri" w:eastAsia="Times New Roman" w:hAnsi="Calibri" w:cs="Calibri"/>
+          <w:bCs/>
+          <w:kern w:val="3"/>
+        </w:rPr>
+        <w:t>Ein Nachweis über die Berechtigung zur Ermäßigung liegt der Anmeldung bei.</w:t>
       </w:r>
     </w:p>
     <w:p>
@@ -2211,15 +2699,25 @@
           <w:bCs/>
           <w:kern w:val="3"/>
         </w:rPr>
-        <w:t>Ein Nachweis über die Berechtigung zur Ermä</w:t>
-      </w:r>
-      <w:r>
-        <w:rPr>
-          <w:rFonts w:ascii="Calibri" w:eastAsia="Times New Roman" w:hAnsi="Calibri" w:cs="Calibri"/>
-          <w:bCs/>
-          <w:kern w:val="3"/>
-        </w:rPr>
-        <w:t>ßigung sende ich Ihnen zu.</w:t>
+        <w:t xml:space="preserve">{%p </w:t>
+      </w:r>
+      <w:proofErr w:type="spellStart"/>
+      <w:r>
+        <w:rPr>
+          <w:rFonts w:ascii="Calibri" w:eastAsia="Times New Roman" w:hAnsi="Calibri" w:cs="Calibri"/>
+          <w:bCs/>
+          <w:kern w:val="3"/>
+        </w:rPr>
+        <w:t>else</w:t>
+      </w:r>
+      <w:proofErr w:type="spellEnd"/>
+      <w:r>
+        <w:rPr>
+          <w:rFonts w:ascii="Calibri" w:eastAsia="Times New Roman" w:hAnsi="Calibri" w:cs="Calibri"/>
+          <w:bCs/>
+          <w:kern w:val="3"/>
+        </w:rPr>
+        <w:t xml:space="preserve"> %}</w:t>
       </w:r>
     </w:p>
     <w:p>
@@ -2240,7 +2738,15 @@
           <w:bCs/>
           <w:kern w:val="3"/>
         </w:rPr>
-        <w:t>{%p endif %}</w:t>
+        <w:t>Ein Nachweis über die Berechtigung zur Ermä</w:t>
+      </w:r>
+      <w:r>
+        <w:rPr>
+          <w:rFonts w:ascii="Calibri" w:eastAsia="Times New Roman" w:hAnsi="Calibri" w:cs="Calibri"/>
+          <w:bCs/>
+          <w:kern w:val="3"/>
+        </w:rPr>
+        <w:t>ßigung sende ich Ihnen zu.</w:t>
       </w:r>
     </w:p>
     <w:p>
@@ -2253,35 +2759,33 @@
           <w:rFonts w:ascii="Calibri" w:eastAsia="Times New Roman" w:hAnsi="Calibri" w:cs="Calibri"/>
           <w:bCs/>
           <w:kern w:val="3"/>
-          <w:lang w:val="en-US"/>
-        </w:rPr>
-      </w:pPr>
-      <w:r>
-        <w:rPr>
-          <w:rFonts w:ascii="Calibri" w:eastAsia="Times New Roman" w:hAnsi="Calibri" w:cs="Calibri"/>
-          <w:bCs/>
-          <w:kern w:val="3"/>
-          <w:lang w:val="en-US"/>
-        </w:rPr>
-        <w:t>{%</w:t>
-      </w:r>
-      <w:r>
-        <w:rPr>
-          <w:rFonts w:ascii="Calibri" w:eastAsia="Times New Roman" w:hAnsi="Calibri" w:cs="Calibri"/>
-          <w:bCs/>
-          <w:kern w:val="3"/>
-          <w:lang w:val="en-US"/>
-        </w:rPr>
-        <w:t>p</w:t>
-      </w:r>
-      <w:r>
-        <w:rPr>
-          <w:rFonts w:ascii="Calibri" w:eastAsia="Times New Roman" w:hAnsi="Calibri" w:cs="Calibri"/>
-          <w:bCs/>
-          <w:kern w:val="3"/>
-          <w:lang w:val="en-US"/>
-        </w:rPr>
-        <w:t xml:space="preserve"> endif %}</w:t>
+        </w:rPr>
+      </w:pPr>
+      <w:r>
+        <w:rPr>
+          <w:rFonts w:ascii="Calibri" w:eastAsia="Times New Roman" w:hAnsi="Calibri" w:cs="Calibri"/>
+          <w:bCs/>
+          <w:kern w:val="3"/>
+        </w:rPr>
+        <w:t xml:space="preserve">{%p </w:t>
+      </w:r>
+      <w:proofErr w:type="spellStart"/>
+      <w:r>
+        <w:rPr>
+          <w:rFonts w:ascii="Calibri" w:eastAsia="Times New Roman" w:hAnsi="Calibri" w:cs="Calibri"/>
+          <w:bCs/>
+          <w:kern w:val="3"/>
+        </w:rPr>
+        <w:t>endif</w:t>
+      </w:r>
+      <w:proofErr w:type="spellEnd"/>
+      <w:r>
+        <w:rPr>
+          <w:rFonts w:ascii="Calibri" w:eastAsia="Times New Roman" w:hAnsi="Calibri" w:cs="Calibri"/>
+          <w:bCs/>
+          <w:kern w:val="3"/>
+        </w:rPr>
+        <w:t xml:space="preserve"> %}</w:t>
       </w:r>
     </w:p>
     <w:p>
@@ -2294,7 +2798,61 @@
           <w:rFonts w:ascii="Calibri" w:eastAsia="Times New Roman" w:hAnsi="Calibri" w:cs="Calibri"/>
           <w:bCs/>
           <w:kern w:val="3"/>
-          <w:lang w:val="en-US"/>
+        </w:rPr>
+      </w:pPr>
+      <w:r>
+        <w:rPr>
+          <w:rFonts w:ascii="Calibri" w:eastAsia="Times New Roman" w:hAnsi="Calibri" w:cs="Calibri"/>
+          <w:bCs/>
+          <w:kern w:val="3"/>
+        </w:rPr>
+        <w:t>{%</w:t>
+      </w:r>
+      <w:r>
+        <w:rPr>
+          <w:rFonts w:ascii="Calibri" w:eastAsia="Times New Roman" w:hAnsi="Calibri" w:cs="Calibri"/>
+          <w:bCs/>
+          <w:kern w:val="3"/>
+        </w:rPr>
+        <w:t>p</w:t>
+      </w:r>
+      <w:r>
+        <w:rPr>
+          <w:rFonts w:ascii="Calibri" w:eastAsia="Times New Roman" w:hAnsi="Calibri" w:cs="Calibri"/>
+          <w:bCs/>
+          <w:kern w:val="3"/>
+        </w:rPr>
+        <w:t xml:space="preserve"> </w:t>
+      </w:r>
+      <w:proofErr w:type="spellStart"/>
+      <w:r>
+        <w:rPr>
+          <w:rFonts w:ascii="Calibri" w:eastAsia="Times New Roman" w:hAnsi="Calibri" w:cs="Calibri"/>
+          <w:bCs/>
+          <w:kern w:val="3"/>
+        </w:rPr>
+        <w:t>endif</w:t>
+      </w:r>
+      <w:proofErr w:type="spellEnd"/>
+      <w:r>
+        <w:rPr>
+          <w:rFonts w:ascii="Calibri" w:eastAsia="Times New Roman" w:hAnsi="Calibri" w:cs="Calibri"/>
+          <w:bCs/>
+          <w:kern w:val="3"/>
+        </w:rPr>
+        <w:t xml:space="preserve"> %}</w:t>
+      </w:r>
+    </w:p>
+    <w:p>
+      <w:pPr>
+        <w:suppressAutoHyphens/>
+        <w:autoSpaceDN w:val="0"/>
+        <w:ind w:right="848"/>
+        <w:textAlignment w:val="baseline"/>
+        <w:rPr>
+          <w:rFonts w:ascii="Calibri" w:eastAsia="Times New Roman" w:hAnsi="Calibri" w:cs="Calibri"/>
+          <w:bCs/>
+          <w:kern w:val="3"/>
         </w:rPr>
       </w:pPr>
     </w:p>
@@ -2946,7 +3504,64 @@
           <w:rFonts w:ascii="Calibri" w:eastAsia="SimSun" w:hAnsi="Calibri" w:cs="Tahoma"/>
           <w:kern w:val="3"/>
         </w:rPr>
-        <w:t>Hamburg, den {{ today(format='d.M.YYYY') }</w:t>
+        <w:t xml:space="preserve">Hamburg, den </w:t>
+      </w:r>
+      <w:proofErr w:type="gramStart"/>
+      <w:r>
+        <w:rPr>
+          <w:rFonts w:ascii="Calibri" w:eastAsia="SimSun" w:hAnsi="Calibri" w:cs="Tahoma"/>
+          <w:kern w:val="3"/>
+        </w:rPr>
+        <w:t xml:space="preserve">{{ </w:t>
+      </w:r>
+      <w:proofErr w:type="spellStart"/>
+      <w:r>
+        <w:rPr>
+          <w:rFonts w:ascii="Calibri" w:eastAsia="SimSun" w:hAnsi="Calibri" w:cs="Tahoma"/>
+          <w:kern w:val="3"/>
+        </w:rPr>
+        <w:t>today</w:t>
+      </w:r>
+      <w:proofErr w:type="spellEnd"/>
+      <w:proofErr w:type="gramEnd"/>
+      <w:r>
+        <w:rPr>
+          <w:rFonts w:ascii="Calibri" w:eastAsia="SimSun" w:hAnsi="Calibri" w:cs="Tahoma"/>
+          <w:kern w:val="3"/>
+        </w:rPr>
+        <w:t>(</w:t>
+      </w:r>
+      <w:proofErr w:type="spellStart"/>
+      <w:r>
+        <w:rPr>
+          <w:rFonts w:ascii="Calibri" w:eastAsia="SimSun" w:hAnsi="Calibri" w:cs="Tahoma"/>
+          <w:kern w:val="3"/>
+        </w:rPr>
+        <w:t>format</w:t>
+      </w:r>
+      <w:proofErr w:type="spellEnd"/>
+      <w:r>
+        <w:rPr>
+          <w:rFonts w:ascii="Calibri" w:eastAsia="SimSun" w:hAnsi="Calibri" w:cs="Tahoma"/>
+          <w:kern w:val="3"/>
+        </w:rPr>
+        <w:t>='</w:t>
+      </w:r>
+      <w:proofErr w:type="spellStart"/>
+      <w:r>
+        <w:rPr>
+          <w:rFonts w:ascii="Calibri" w:eastAsia="SimSun" w:hAnsi="Calibri" w:cs="Tahoma"/>
+          <w:kern w:val="3"/>
+        </w:rPr>
+        <w:t>d.M.YYYY</w:t>
+      </w:r>
+      <w:proofErr w:type="spellEnd"/>
+      <w:r>
+        <w:rPr>
+          <w:rFonts w:ascii="Calibri" w:eastAsia="SimSun" w:hAnsi="Calibri" w:cs="Tahoma"/>
+          <w:kern w:val="3"/>
+        </w:rPr>
+        <w:t>') }</w:t>
       </w:r>
       <w:r>
         <w:rPr>
@@ -3205,8 +3820,19 @@
         <w:lang w:eastAsia="de-DE"/>
       </w:rPr>
       <w:tab/>
-      <w:t>Thomas Prisching</w:t>
+      <w:t xml:space="preserve">Thomas </w:t>
     </w:r>
+    <w:proofErr w:type="spellStart"/>
+    <w:r>
+      <w:rPr>
+        <w:rFonts w:ascii="Calibri" w:eastAsia="Times New Roman" w:hAnsi="Calibri" w:cs="Calibri"/>
+        <w:sz w:val="15"/>
+        <w:szCs w:val="15"/>
+        <w:lang w:eastAsia="de-DE"/>
+      </w:rPr>
+      <w:t>Prisching</w:t>
+    </w:r>
+    <w:proofErr w:type="spellEnd"/>
     <w:r>
       <w:rPr>
         <w:rFonts w:ascii="Calibri" w:eastAsia="Times New Roman" w:hAnsi="Calibri" w:cs="Calibri"/>
@@ -3356,8 +3982,9 @@
         <w:lang w:eastAsia="de-DE"/>
       </w:rPr>
       <w:tab/>
-      <w:t xml:space="preserve">    Finanzamt: Hamburg-Mitte</w:t>
+      <w:t xml:space="preserve">    Finanzamt: Hamburg-</w:t>
     </w:r>
+    <w:proofErr w:type="gramStart"/>
     <w:r>
       <w:rPr>
         <w:rFonts w:ascii="Calibri" w:eastAsia="Times New Roman" w:hAnsi="Calibri" w:cs="Calibri"/>
@@ -3365,7 +3992,7 @@
         <w:szCs w:val="15"/>
         <w:lang w:eastAsia="de-DE"/>
       </w:rPr>
-      <w:tab/>
+      <w:t>Mitte</w:t>
     </w:r>
     <w:r>
       <w:rPr>
@@ -3375,7 +4002,26 @@
         <w:lang w:eastAsia="de-DE"/>
       </w:rPr>
       <w:tab/>
-      <w:t xml:space="preserve">E-Mail: </w:t>
+    </w:r>
+    <w:r>
+      <w:rPr>
+        <w:rFonts w:ascii="Calibri" w:eastAsia="Times New Roman" w:hAnsi="Calibri" w:cs="Calibri"/>
+        <w:sz w:val="15"/>
+        <w:szCs w:val="15"/>
+        <w:lang w:eastAsia="de-DE"/>
+      </w:rPr>
+      <w:tab/>
+      <w:t>E-Mail</w:t>
+    </w:r>
+    <w:proofErr w:type="gramEnd"/>
+    <w:r>
+      <w:rPr>
+        <w:rFonts w:ascii="Calibri" w:eastAsia="Times New Roman" w:hAnsi="Calibri" w:cs="Calibri"/>
+        <w:sz w:val="15"/>
+        <w:szCs w:val="15"/>
+        <w:lang w:eastAsia="de-DE"/>
+      </w:rPr>
+      <w:t xml:space="preserve">: </w:t>
     </w:r>
     <w:hyperlink r:id="rId1" w:history="1">
       <w:r>

--- a/docassemble/lmrhh/data/templates/Anmeldung.docx
+++ b/docassemble/lmrhh/data/templates/Anmeldung.docx
@@ -404,29 +404,7 @@
           <w:sz w:val="20"/>
           <w:szCs w:val="20"/>
         </w:rPr>
-        <w:t xml:space="preserve">Prof. Dr. sc. </w:t>
-      </w:r>
-      <w:proofErr w:type="spellStart"/>
-      <w:r>
-        <w:rPr>
-          <w:rFonts w:cstheme="minorHAnsi"/>
-          <w:i/>
-          <w:iCs/>
-          <w:sz w:val="20"/>
-          <w:szCs w:val="20"/>
-        </w:rPr>
-        <w:t>mus</w:t>
-      </w:r>
-      <w:proofErr w:type="spellEnd"/>
-      <w:r>
-        <w:rPr>
-          <w:rFonts w:cstheme="minorHAnsi"/>
-          <w:i/>
-          <w:iCs/>
-          <w:sz w:val="20"/>
-          <w:szCs w:val="20"/>
-        </w:rPr>
-        <w:t>. Jan Sonntag, Professor für Musiktherapie, MSH Medical School Hamburg</w:t>
+        <w:t>Prof. Dr. sc. mus. Jan Sonntag, Professor für Musiktherapie, MSH Medical School Hamburg</w:t>
       </w:r>
     </w:p>
     <w:p>
@@ -492,127 +470,7 @@
           <w:szCs w:val="20"/>
           <w:lang w:val="en-GB"/>
         </w:rPr>
-        <w:t xml:space="preserve">Prof. Artur C. </w:t>
-      </w:r>
-      <w:proofErr w:type="spellStart"/>
-      <w:r>
-        <w:rPr>
-          <w:rFonts w:cstheme="minorHAnsi"/>
-          <w:i/>
-          <w:iCs/>
-          <w:sz w:val="20"/>
-          <w:szCs w:val="20"/>
-          <w:lang w:val="en-GB"/>
-        </w:rPr>
-        <w:t>Jaschke</w:t>
-      </w:r>
-      <w:proofErr w:type="spellEnd"/>
-      <w:r>
-        <w:rPr>
-          <w:rFonts w:cstheme="minorHAnsi"/>
-          <w:i/>
-          <w:iCs/>
-          <w:sz w:val="20"/>
-          <w:szCs w:val="20"/>
-          <w:lang w:val="en-GB"/>
-        </w:rPr>
-        <w:t xml:space="preserve">, PhD, </w:t>
-      </w:r>
-      <w:proofErr w:type="spellStart"/>
-      <w:r>
-        <w:rPr>
-          <w:rFonts w:cstheme="minorHAnsi"/>
-          <w:i/>
-          <w:iCs/>
-          <w:sz w:val="20"/>
-          <w:szCs w:val="20"/>
-          <w:lang w:val="en-GB"/>
-        </w:rPr>
-        <w:t>Klinischer</w:t>
-      </w:r>
-      <w:proofErr w:type="spellEnd"/>
-      <w:r>
-        <w:rPr>
-          <w:rFonts w:cstheme="minorHAnsi"/>
-          <w:i/>
-          <w:iCs/>
-          <w:sz w:val="20"/>
-          <w:szCs w:val="20"/>
-          <w:lang w:val="en-GB"/>
-        </w:rPr>
-        <w:t xml:space="preserve"> </w:t>
-      </w:r>
-      <w:proofErr w:type="spellStart"/>
-      <w:r>
-        <w:rPr>
-          <w:rFonts w:cstheme="minorHAnsi"/>
-          <w:i/>
-          <w:iCs/>
-          <w:sz w:val="20"/>
-          <w:szCs w:val="20"/>
-          <w:lang w:val="en-GB"/>
-        </w:rPr>
-        <w:t>Neuromusikologe</w:t>
-      </w:r>
-      <w:proofErr w:type="spellEnd"/>
-      <w:r>
-        <w:rPr>
-          <w:rFonts w:cstheme="minorHAnsi"/>
-          <w:i/>
-          <w:iCs/>
-          <w:sz w:val="20"/>
-          <w:szCs w:val="20"/>
-          <w:lang w:val="en-GB"/>
-        </w:rPr>
-        <w:t xml:space="preserve">, Department Clinical </w:t>
-      </w:r>
-      <w:proofErr w:type="spellStart"/>
-      <w:r>
-        <w:rPr>
-          <w:rFonts w:cstheme="minorHAnsi"/>
-          <w:i/>
-          <w:iCs/>
-          <w:sz w:val="20"/>
-          <w:szCs w:val="20"/>
-          <w:lang w:val="en-GB"/>
-        </w:rPr>
-        <w:t>Neuropsycholgy</w:t>
-      </w:r>
-      <w:proofErr w:type="spellEnd"/>
-      <w:r>
-        <w:rPr>
-          <w:rFonts w:cstheme="minorHAnsi"/>
-          <w:i/>
-          <w:iCs/>
-          <w:sz w:val="20"/>
-          <w:szCs w:val="20"/>
-          <w:lang w:val="en-GB"/>
-        </w:rPr>
-        <w:t xml:space="preserve">, Vrije Universiteit Amsterdam | Department of Music Therapy, </w:t>
-      </w:r>
-      <w:proofErr w:type="spellStart"/>
-      <w:r>
-        <w:rPr>
-          <w:rFonts w:cstheme="minorHAnsi"/>
-          <w:i/>
-          <w:iCs/>
-          <w:sz w:val="20"/>
-          <w:szCs w:val="20"/>
-          <w:lang w:val="en-GB"/>
-        </w:rPr>
-        <w:t>ArtEZ</w:t>
-      </w:r>
-      <w:proofErr w:type="spellEnd"/>
-      <w:r>
-        <w:rPr>
-          <w:rFonts w:cstheme="minorHAnsi"/>
-          <w:i/>
-          <w:iCs/>
-          <w:sz w:val="20"/>
-          <w:szCs w:val="20"/>
-          <w:lang w:val="en-GB"/>
-        </w:rPr>
-        <w:t xml:space="preserve"> University of Applied Sciences and Arts, Enschede</w:t>
+        <w:t>Prof. Artur C. Jaschke, PhD, Klinischer Neuromusikologe, Department Clinical Neuropsycholgy, Vrije Universiteit Amsterdam | Department of Music Therapy, ArtEZ University of Applied Sciences and Arts, Enschede</w:t>
       </w:r>
     </w:p>
     <w:p>
@@ -677,9 +535,8 @@
           <w:szCs w:val="20"/>
           <w:lang w:val="en-GB"/>
         </w:rPr>
-        <w:t xml:space="preserve">Prof. </w:t>
-      </w:r>
-      <w:proofErr w:type="spellStart"/>
+        <w:t xml:space="preserve">Prof. Dr. phil. Dorothea Muthesius, Stellv. </w:t>
+      </w:r>
       <w:r>
         <w:rPr>
           <w:rFonts w:cstheme="minorHAnsi"/>
@@ -687,67 +544,8 @@
           <w:iCs/>
           <w:sz w:val="20"/>
           <w:szCs w:val="20"/>
-          <w:lang w:val="en-GB"/>
-        </w:rPr>
-        <w:t>Dr.</w:t>
-      </w:r>
-      <w:proofErr w:type="spellEnd"/>
-      <w:r>
-        <w:rPr>
-          <w:rFonts w:cstheme="minorHAnsi"/>
-          <w:i/>
-          <w:iCs/>
-          <w:sz w:val="20"/>
-          <w:szCs w:val="20"/>
-          <w:lang w:val="en-GB"/>
-        </w:rPr>
-        <w:t xml:space="preserve"> phil. Dorothea Muthesius, </w:t>
-      </w:r>
-      <w:proofErr w:type="spellStart"/>
-      <w:r>
-        <w:rPr>
-          <w:rFonts w:cstheme="minorHAnsi"/>
-          <w:i/>
-          <w:iCs/>
-          <w:sz w:val="20"/>
-          <w:szCs w:val="20"/>
-          <w:lang w:val="en-GB"/>
-        </w:rPr>
-        <w:t>Stellv</w:t>
-      </w:r>
-      <w:proofErr w:type="spellEnd"/>
-      <w:r>
-        <w:rPr>
-          <w:rFonts w:cstheme="minorHAnsi"/>
-          <w:i/>
-          <w:iCs/>
-          <w:sz w:val="20"/>
-          <w:szCs w:val="20"/>
-          <w:lang w:val="en-GB"/>
-        </w:rPr>
-        <w:t xml:space="preserve">. </w:t>
-      </w:r>
-      <w:proofErr w:type="spellStart"/>
-      <w:r>
-        <w:rPr>
-          <w:rFonts w:cstheme="minorHAnsi"/>
-          <w:i/>
-          <w:iCs/>
-          <w:sz w:val="20"/>
-          <w:szCs w:val="20"/>
-        </w:rPr>
-        <w:t>Studiengangsleiterin</w:t>
-      </w:r>
-      <w:proofErr w:type="spellEnd"/>
-      <w:r>
-        <w:rPr>
-          <w:rFonts w:cstheme="minorHAnsi"/>
-          <w:i/>
-          <w:iCs/>
-          <w:sz w:val="20"/>
-          <w:szCs w:val="20"/>
-        </w:rPr>
-        <w:t xml:space="preserve"> M.A. Musiktherapie, Universität der Künste, Berlin</w:t>
+        </w:rPr>
+        <w:t>Studiengangsleiterin M.A. Musiktherapie, Universität der Künste, Berlin</w:t>
       </w:r>
     </w:p>
     <w:p>
@@ -2006,37 +1804,12 @@
         </w:rPr>
         <w:tab/>
       </w:r>
-      <w:proofErr w:type="gramStart"/>
-      <w:r>
-        <w:rPr>
-          <w:rFonts w:ascii="Calibri" w:eastAsia="Times New Roman" w:hAnsi="Calibri" w:cs="Calibri"/>
-          <w:kern w:val="3"/>
-        </w:rPr>
-        <w:t xml:space="preserve">{{ </w:t>
-      </w:r>
-      <w:proofErr w:type="spellStart"/>
-      <w:r>
-        <w:rPr>
-          <w:rFonts w:ascii="Calibri" w:eastAsia="Times New Roman" w:hAnsi="Calibri" w:cs="Calibri"/>
-          <w:kern w:val="3"/>
-        </w:rPr>
-        <w:t>person.name</w:t>
-      </w:r>
-      <w:proofErr w:type="gramEnd"/>
-      <w:r>
-        <w:rPr>
-          <w:rFonts w:ascii="Calibri" w:eastAsia="Times New Roman" w:hAnsi="Calibri" w:cs="Calibri"/>
-          <w:kern w:val="3"/>
-        </w:rPr>
-        <w:t>.last</w:t>
-      </w:r>
-      <w:proofErr w:type="spellEnd"/>
-      <w:r>
-        <w:rPr>
-          <w:rFonts w:ascii="Calibri" w:eastAsia="Times New Roman" w:hAnsi="Calibri" w:cs="Calibri"/>
-          <w:kern w:val="3"/>
-        </w:rPr>
-        <w:t xml:space="preserve"> }}</w:t>
+      <w:r>
+        <w:rPr>
+          <w:rFonts w:ascii="Calibri" w:eastAsia="Times New Roman" w:hAnsi="Calibri" w:cs="Calibri"/>
+          <w:kern w:val="3"/>
+        </w:rPr>
+        <w:t>{{ person.name.last }}</w:t>
       </w:r>
     </w:p>
     <w:p>
@@ -2073,37 +1846,12 @@
         </w:rPr>
         <w:tab/>
       </w:r>
-      <w:proofErr w:type="gramStart"/>
-      <w:r>
-        <w:rPr>
-          <w:rFonts w:ascii="Calibri" w:eastAsia="Times New Roman" w:hAnsi="Calibri" w:cs="Calibri"/>
-          <w:kern w:val="3"/>
-        </w:rPr>
-        <w:t xml:space="preserve">{{ </w:t>
-      </w:r>
-      <w:proofErr w:type="spellStart"/>
-      <w:r>
-        <w:rPr>
-          <w:rFonts w:ascii="Calibri" w:eastAsia="Times New Roman" w:hAnsi="Calibri" w:cs="Calibri"/>
-          <w:kern w:val="3"/>
-        </w:rPr>
-        <w:t>person.name</w:t>
-      </w:r>
-      <w:proofErr w:type="gramEnd"/>
-      <w:r>
-        <w:rPr>
-          <w:rFonts w:ascii="Calibri" w:eastAsia="Times New Roman" w:hAnsi="Calibri" w:cs="Calibri"/>
-          <w:kern w:val="3"/>
-        </w:rPr>
-        <w:t>.first</w:t>
-      </w:r>
-      <w:proofErr w:type="spellEnd"/>
-      <w:r>
-        <w:rPr>
-          <w:rFonts w:ascii="Calibri" w:eastAsia="Times New Roman" w:hAnsi="Calibri" w:cs="Calibri"/>
-          <w:kern w:val="3"/>
-        </w:rPr>
-        <w:t xml:space="preserve"> }}</w:t>
+      <w:r>
+        <w:rPr>
+          <w:rFonts w:ascii="Calibri" w:eastAsia="Times New Roman" w:hAnsi="Calibri" w:cs="Calibri"/>
+          <w:kern w:val="3"/>
+        </w:rPr>
+        <w:t>{{ person.name.first }}</w:t>
       </w:r>
     </w:p>
     <w:p>
@@ -2133,32 +1881,13 @@
         </w:rPr>
         <w:tab/>
       </w:r>
-      <w:proofErr w:type="gramStart"/>
-      <w:r>
-        <w:rPr>
-          <w:rFonts w:ascii="Calibri" w:eastAsia="Times New Roman" w:hAnsi="Calibri" w:cs="Calibri"/>
-          <w:kern w:val="3"/>
-        </w:rPr>
-        <w:t xml:space="preserve">{{ </w:t>
-      </w:r>
-      <w:proofErr w:type="spellStart"/>
-      <w:r>
-        <w:rPr>
-          <w:rFonts w:ascii="Calibri" w:eastAsia="Times New Roman" w:hAnsi="Calibri" w:cs="Calibri"/>
-          <w:kern w:val="3"/>
-        </w:rPr>
-        <w:t>adresse</w:t>
-      </w:r>
-      <w:proofErr w:type="spellEnd"/>
-      <w:proofErr w:type="gramEnd"/>
-      <w:r>
-        <w:rPr>
-          <w:rFonts w:ascii="Calibri" w:eastAsia="Times New Roman" w:hAnsi="Calibri" w:cs="Calibri"/>
-          <w:kern w:val="3"/>
-        </w:rPr>
-        <w:t>(</w:t>
-      </w:r>
-      <w:proofErr w:type="spellStart"/>
+      <w:r>
+        <w:rPr>
+          <w:rFonts w:ascii="Calibri" w:eastAsia="Times New Roman" w:hAnsi="Calibri" w:cs="Calibri"/>
+          <w:kern w:val="3"/>
+        </w:rPr>
+        <w:t>{{ adresse(</w:t>
+      </w:r>
       <w:r>
         <w:rPr>
           <w:rFonts w:ascii="Calibri" w:eastAsia="Times New Roman" w:hAnsi="Calibri" w:cs="Calibri"/>
@@ -2166,7 +1895,6 @@
         </w:rPr>
         <w:t>person</w:t>
       </w:r>
-      <w:proofErr w:type="spellEnd"/>
       <w:r>
         <w:rPr>
           <w:rFonts w:ascii="Calibri" w:eastAsia="Times New Roman" w:hAnsi="Calibri" w:cs="Calibri"/>
@@ -2222,42 +1950,7 @@
           <w:lang w:val="en-US"/>
         </w:rPr>
         <w:tab/>
-      </w:r>
-      <w:proofErr w:type="gramStart"/>
-      <w:r>
-        <w:rPr>
-          <w:rFonts w:ascii="Calibri" w:eastAsia="Times New Roman" w:hAnsi="Calibri" w:cs="Calibri"/>
-          <w:kern w:val="3"/>
-          <w:lang w:val="en-US"/>
-        </w:rPr>
-        <w:t xml:space="preserve">{{ </w:t>
-      </w:r>
-      <w:proofErr w:type="spellStart"/>
-      <w:r>
-        <w:rPr>
-          <w:rFonts w:ascii="Calibri" w:eastAsia="Times New Roman" w:hAnsi="Calibri" w:cs="Calibri"/>
-          <w:kern w:val="3"/>
-          <w:lang w:val="en-US"/>
-        </w:rPr>
-        <w:t>person</w:t>
-      </w:r>
-      <w:proofErr w:type="gramEnd"/>
-      <w:r>
-        <w:rPr>
-          <w:rFonts w:ascii="Calibri" w:eastAsia="Times New Roman" w:hAnsi="Calibri" w:cs="Calibri"/>
-          <w:kern w:val="3"/>
-          <w:lang w:val="en-US"/>
-        </w:rPr>
-        <w:t>.email</w:t>
-      </w:r>
-      <w:proofErr w:type="spellEnd"/>
-      <w:r>
-        <w:rPr>
-          <w:rFonts w:ascii="Calibri" w:eastAsia="Times New Roman" w:hAnsi="Calibri" w:cs="Calibri"/>
-          <w:kern w:val="3"/>
-          <w:lang w:val="en-US"/>
-        </w:rPr>
-        <w:t xml:space="preserve"> }}</w:t>
+        <w:t>{{ person.email }}</w:t>
       </w:r>
     </w:p>
     <w:p>
@@ -2298,50 +1991,15 @@
           <w:lang w:val="en-US"/>
         </w:rPr>
         <w:tab/>
-      </w:r>
-      <w:proofErr w:type="gramStart"/>
+        <w:t>{{ person.p</w:t>
+      </w:r>
       <w:r>
         <w:rPr>
           <w:rFonts w:ascii="Calibri" w:eastAsia="Times New Roman" w:hAnsi="Calibri" w:cs="Calibri"/>
           <w:kern w:val="3"/>
           <w:lang w:val="en-US"/>
         </w:rPr>
-        <w:t xml:space="preserve">{{ </w:t>
-      </w:r>
-      <w:proofErr w:type="spellStart"/>
-      <w:r>
-        <w:rPr>
-          <w:rFonts w:ascii="Calibri" w:eastAsia="Times New Roman" w:hAnsi="Calibri" w:cs="Calibri"/>
-          <w:kern w:val="3"/>
-          <w:lang w:val="en-US"/>
-        </w:rPr>
-        <w:t>person</w:t>
-      </w:r>
-      <w:proofErr w:type="gramEnd"/>
-      <w:r>
-        <w:rPr>
-          <w:rFonts w:ascii="Calibri" w:eastAsia="Times New Roman" w:hAnsi="Calibri" w:cs="Calibri"/>
-          <w:kern w:val="3"/>
-          <w:lang w:val="en-US"/>
-        </w:rPr>
-        <w:t>.p</w:t>
-      </w:r>
-      <w:r>
-        <w:rPr>
-          <w:rFonts w:ascii="Calibri" w:eastAsia="Times New Roman" w:hAnsi="Calibri" w:cs="Calibri"/>
-          <w:kern w:val="3"/>
-          <w:lang w:val="en-US"/>
-        </w:rPr>
-        <w:t>hone_number</w:t>
-      </w:r>
-      <w:proofErr w:type="spellEnd"/>
-      <w:r>
-        <w:rPr>
-          <w:rFonts w:ascii="Calibri" w:eastAsia="Times New Roman" w:hAnsi="Calibri" w:cs="Calibri"/>
-          <w:kern w:val="3"/>
-          <w:lang w:val="en-US"/>
-        </w:rPr>
-        <w:t xml:space="preserve"> }}</w:t>
+        <w:t>hone_number }}</w:t>
       </w:r>
     </w:p>
     <w:p>
@@ -2357,7 +2015,6 @@
           <w:lang w:val="en-US"/>
         </w:rPr>
       </w:pPr>
-      <w:proofErr w:type="spellStart"/>
       <w:r>
         <w:rPr>
           <w:rFonts w:ascii="Calibri" w:eastAsia="Times New Roman" w:hAnsi="Calibri" w:cs="Calibri"/>
@@ -2365,17 +2022,15 @@
           <w:kern w:val="3"/>
           <w:lang w:val="en-US"/>
         </w:rPr>
-        <w:t>Organisation</w:t>
-      </w:r>
-      <w:proofErr w:type="spellEnd"/>
-      <w:r>
-        <w:rPr>
-          <w:rFonts w:ascii="Calibri" w:eastAsia="Times New Roman" w:hAnsi="Calibri" w:cs="Calibri"/>
-          <w:b/>
+        <w:t>Organisation:</w:t>
+      </w:r>
+      <w:r>
+        <w:rPr>
+          <w:rFonts w:ascii="Calibri" w:eastAsia="Times New Roman" w:hAnsi="Calibri" w:cs="Calibri"/>
           <w:kern w:val="3"/>
           <w:lang w:val="en-US"/>
         </w:rPr>
-        <w:t>:</w:t>
+        <w:tab/>
       </w:r>
       <w:r>
         <w:rPr>
@@ -2391,43 +2046,7 @@
           <w:kern w:val="3"/>
           <w:lang w:val="en-US"/>
         </w:rPr>
-        <w:tab/>
-      </w:r>
-      <w:proofErr w:type="gramStart"/>
-      <w:r>
-        <w:rPr>
-          <w:rFonts w:ascii="Calibri" w:eastAsia="Times New Roman" w:hAnsi="Calibri" w:cs="Calibri"/>
-          <w:kern w:val="3"/>
-          <w:lang w:val="en-US"/>
-        </w:rPr>
-        <w:t xml:space="preserve">{{ </w:t>
-      </w:r>
-      <w:proofErr w:type="spellStart"/>
-      <w:r>
-        <w:rPr>
-          <w:rFonts w:ascii="Calibri" w:eastAsia="Times New Roman" w:hAnsi="Calibri" w:cs="Calibri"/>
-          <w:kern w:val="3"/>
-          <w:lang w:val="en-US"/>
-        </w:rPr>
-        <w:t>person</w:t>
-      </w:r>
-      <w:proofErr w:type="gramEnd"/>
-      <w:r>
-        <w:rPr>
-          <w:rFonts w:ascii="Calibri" w:eastAsia="Times New Roman" w:hAnsi="Calibri" w:cs="Calibri"/>
-          <w:kern w:val="3"/>
-          <w:lang w:val="en-US"/>
-        </w:rPr>
-        <w:t>.organisation</w:t>
-      </w:r>
-      <w:proofErr w:type="spellEnd"/>
-      <w:r>
-        <w:rPr>
-          <w:rFonts w:ascii="Calibri" w:eastAsia="Times New Roman" w:hAnsi="Calibri" w:cs="Calibri"/>
-          <w:kern w:val="3"/>
-          <w:lang w:val="en-US"/>
-        </w:rPr>
-        <w:t xml:space="preserve"> }}</w:t>
+        <w:t>{{ person.organisation }}</w:t>
       </w:r>
       <w:r>
         <w:rPr>
@@ -2477,7 +2096,6 @@
           <w:lang w:val="en-US"/>
         </w:rPr>
       </w:pPr>
-      <w:proofErr w:type="spellStart"/>
       <w:r>
         <w:rPr>
           <w:rFonts w:ascii="Calibri" w:eastAsia="Times New Roman" w:hAnsi="Calibri" w:cs="Calibri"/>
@@ -2485,19 +2103,17 @@
           <w:kern w:val="3"/>
           <w:lang w:val="en-US"/>
         </w:rPr>
-        <w:t>Teilnahmegebühr</w:t>
-      </w:r>
-      <w:proofErr w:type="spellEnd"/>
-      <w:r>
-        <w:rPr>
-          <w:rFonts w:ascii="Calibri" w:eastAsia="Times New Roman" w:hAnsi="Calibri" w:cs="Calibri"/>
-          <w:b/>
+        <w:t xml:space="preserve">Teilnahmegebühr: </w:t>
+      </w:r>
+      <w:r>
+        <w:rPr>
+          <w:rFonts w:ascii="Calibri" w:eastAsia="Times New Roman" w:hAnsi="Calibri" w:cs="Calibri"/>
+          <w:bCs/>
           <w:kern w:val="3"/>
           <w:lang w:val="en-US"/>
         </w:rPr>
-        <w:t xml:space="preserve">: </w:t>
-      </w:r>
-      <w:proofErr w:type="gramStart"/>
+        <w:t>{{ betrag }}</w:t>
+      </w:r>
       <w:r>
         <w:rPr>
           <w:rFonts w:ascii="Calibri" w:eastAsia="Times New Roman" w:hAnsi="Calibri" w:cs="Calibri"/>
@@ -2505,9 +2121,8 @@
           <w:kern w:val="3"/>
           <w:lang w:val="en-US"/>
         </w:rPr>
-        <w:t xml:space="preserve">{{ </w:t>
-      </w:r>
-      <w:proofErr w:type="spellStart"/>
+        <w:t>,00 €</w:t>
+      </w:r>
       <w:r>
         <w:rPr>
           <w:rFonts w:ascii="Calibri" w:eastAsia="Times New Roman" w:hAnsi="Calibri" w:cs="Calibri"/>
@@ -2515,56 +2130,7 @@
           <w:kern w:val="3"/>
           <w:lang w:val="en-US"/>
         </w:rPr>
-        <w:t>betrag</w:t>
-      </w:r>
-      <w:proofErr w:type="spellEnd"/>
-      <w:proofErr w:type="gramEnd"/>
-      <w:r>
-        <w:rPr>
-          <w:rFonts w:ascii="Calibri" w:eastAsia="Times New Roman" w:hAnsi="Calibri" w:cs="Calibri"/>
-          <w:bCs/>
-          <w:kern w:val="3"/>
-          <w:lang w:val="en-US"/>
-        </w:rPr>
-        <w:t xml:space="preserve"> }}</w:t>
-      </w:r>
-      <w:r>
-        <w:rPr>
-          <w:rFonts w:ascii="Calibri" w:eastAsia="Times New Roman" w:hAnsi="Calibri" w:cs="Calibri"/>
-          <w:bCs/>
-          <w:kern w:val="3"/>
-          <w:lang w:val="en-US"/>
-        </w:rPr>
-        <w:t>,00 €</w:t>
-      </w:r>
-      <w:r>
-        <w:rPr>
-          <w:rFonts w:ascii="Calibri" w:eastAsia="Times New Roman" w:hAnsi="Calibri" w:cs="Calibri"/>
-          <w:bCs/>
-          <w:kern w:val="3"/>
-          <w:lang w:val="en-US"/>
-        </w:rPr>
-        <w:t>{% if discount %} (</w:t>
-      </w:r>
-      <w:proofErr w:type="spellStart"/>
-      <w:r>
-        <w:rPr>
-          <w:rFonts w:ascii="Calibri" w:eastAsia="Times New Roman" w:hAnsi="Calibri" w:cs="Calibri"/>
-          <w:bCs/>
-          <w:kern w:val="3"/>
-          <w:lang w:val="en-US"/>
-        </w:rPr>
-        <w:t>ermäßigt</w:t>
-      </w:r>
-      <w:proofErr w:type="spellEnd"/>
-      <w:r>
-        <w:rPr>
-          <w:rFonts w:ascii="Calibri" w:eastAsia="Times New Roman" w:hAnsi="Calibri" w:cs="Calibri"/>
-          <w:bCs/>
-          <w:kern w:val="3"/>
-          <w:lang w:val="en-US"/>
-        </w:rPr>
-        <w:t>)</w:t>
+        <w:t>{% if discount %} (ermäßigt)</w:t>
       </w:r>
       <w:r>
         <w:rPr>
@@ -2619,45 +2185,7 @@
           <w:kern w:val="3"/>
           <w:lang w:val="en-US"/>
         </w:rPr>
-        <w:t xml:space="preserve">{%p if </w:t>
-      </w:r>
-      <w:r>
-        <w:rPr>
-          <w:rFonts w:ascii="Calibri" w:eastAsia="Times New Roman" w:hAnsi="Calibri" w:cs="Calibri"/>
-          <w:bCs/>
-          <w:kern w:val="3"/>
-          <w:lang w:val="en-US"/>
-        </w:rPr>
-        <w:t>defined('</w:t>
-      </w:r>
-      <w:proofErr w:type="spellStart"/>
-      <w:r>
-        <w:rPr>
-          <w:rFonts w:ascii="Calibri" w:eastAsia="Times New Roman" w:hAnsi="Calibri" w:cs="Calibri"/>
-          <w:bCs/>
-          <w:kern w:val="3"/>
-          <w:lang w:val="en-US"/>
-        </w:rPr>
-        <w:t>discount_proof</w:t>
-      </w:r>
-      <w:proofErr w:type="spellEnd"/>
-      <w:r>
-        <w:rPr>
-          <w:rFonts w:ascii="Calibri" w:eastAsia="Times New Roman" w:hAnsi="Calibri" w:cs="Calibri"/>
-          <w:bCs/>
-          <w:kern w:val="3"/>
-          <w:lang w:val="en-US"/>
-        </w:rPr>
-        <w:t>')</w:t>
-      </w:r>
-      <w:r>
-        <w:rPr>
-          <w:rFonts w:ascii="Calibri" w:eastAsia="Times New Roman" w:hAnsi="Calibri" w:cs="Calibri"/>
-          <w:bCs/>
-          <w:kern w:val="3"/>
-          <w:lang w:val="en-US"/>
-        </w:rPr>
-        <w:t xml:space="preserve"> %}</w:t>
+        <w:t>{%p if discount_proof %}</w:t>
       </w:r>
     </w:p>
     <w:p>
@@ -2699,25 +2227,7 @@
           <w:bCs/>
           <w:kern w:val="3"/>
         </w:rPr>
-        <w:t xml:space="preserve">{%p </w:t>
-      </w:r>
-      <w:proofErr w:type="spellStart"/>
-      <w:r>
-        <w:rPr>
-          <w:rFonts w:ascii="Calibri" w:eastAsia="Times New Roman" w:hAnsi="Calibri" w:cs="Calibri"/>
-          <w:bCs/>
-          <w:kern w:val="3"/>
-        </w:rPr>
-        <w:t>else</w:t>
-      </w:r>
-      <w:proofErr w:type="spellEnd"/>
-      <w:r>
-        <w:rPr>
-          <w:rFonts w:ascii="Calibri" w:eastAsia="Times New Roman" w:hAnsi="Calibri" w:cs="Calibri"/>
-          <w:bCs/>
-          <w:kern w:val="3"/>
-        </w:rPr>
-        <w:t xml:space="preserve"> %}</w:t>
+        <w:t>{%p else %}</w:t>
       </w:r>
     </w:p>
     <w:p>
@@ -2767,25 +2277,7 @@
           <w:bCs/>
           <w:kern w:val="3"/>
         </w:rPr>
-        <w:t xml:space="preserve">{%p </w:t>
-      </w:r>
-      <w:proofErr w:type="spellStart"/>
-      <w:r>
-        <w:rPr>
-          <w:rFonts w:ascii="Calibri" w:eastAsia="Times New Roman" w:hAnsi="Calibri" w:cs="Calibri"/>
-          <w:bCs/>
-          <w:kern w:val="3"/>
-        </w:rPr>
-        <w:t>endif</w:t>
-      </w:r>
-      <w:proofErr w:type="spellEnd"/>
-      <w:r>
-        <w:rPr>
-          <w:rFonts w:ascii="Calibri" w:eastAsia="Times New Roman" w:hAnsi="Calibri" w:cs="Calibri"/>
-          <w:bCs/>
-          <w:kern w:val="3"/>
-        </w:rPr>
-        <w:t xml:space="preserve"> %}</w:t>
+        <w:t>{%p endif %}</w:t>
       </w:r>
     </w:p>
     <w:p>
@@ -2822,25 +2314,7 @@
           <w:bCs/>
           <w:kern w:val="3"/>
         </w:rPr>
-        <w:t xml:space="preserve"> </w:t>
-      </w:r>
-      <w:proofErr w:type="spellStart"/>
-      <w:r>
-        <w:rPr>
-          <w:rFonts w:ascii="Calibri" w:eastAsia="Times New Roman" w:hAnsi="Calibri" w:cs="Calibri"/>
-          <w:bCs/>
-          <w:kern w:val="3"/>
-        </w:rPr>
-        <w:t>endif</w:t>
-      </w:r>
-      <w:proofErr w:type="spellEnd"/>
-      <w:r>
-        <w:rPr>
-          <w:rFonts w:ascii="Calibri" w:eastAsia="Times New Roman" w:hAnsi="Calibri" w:cs="Calibri"/>
-          <w:bCs/>
-          <w:kern w:val="3"/>
-        </w:rPr>
-        <w:t xml:space="preserve"> %}</w:t>
+        <w:t xml:space="preserve"> endif %}</w:t>
       </w:r>
     </w:p>
     <w:p>
@@ -3032,7 +2506,7 @@
           <w:kern w:val="3"/>
           <w:sz w:val="20"/>
         </w:rPr>
-        <w:t xml:space="preserve"> Ich sichere zu, den Teilnahmebeitrag von </w:t>
+        <w:t xml:space="preserve"> Ich sichere zu, den Teilnahmebeitrag von</w:t>
       </w:r>
       <w:r>
         <w:rPr>
@@ -3041,7 +2515,7 @@
           <w:kern w:val="3"/>
           <w:sz w:val="20"/>
         </w:rPr>
-        <w:t>150,00/90</w:t>
+        <w:t xml:space="preserve"> {{ betrag }}</w:t>
       </w:r>
       <w:r>
         <w:rPr>
@@ -3050,7 +2524,16 @@
           <w:kern w:val="3"/>
           <w:sz w:val="20"/>
         </w:rPr>
-        <w:t>,00 € zeitnah zu überweisen. Mir ist bewusst, dass eine Teilnahme a</w:t>
+        <w:t>,00</w:t>
+      </w:r>
+      <w:r>
+        <w:rPr>
+          <w:rFonts w:ascii="Calibri" w:eastAsia="Times New Roman" w:hAnsi="Calibri" w:cs="Calibri"/>
+          <w:noProof/>
+          <w:kern w:val="3"/>
+          <w:sz w:val="20"/>
+        </w:rPr>
+        <w:t xml:space="preserve"> € zeitnah zu überweisen. Mir ist bewusst, dass eine Teilnahme a</w:t>
       </w:r>
       <w:r>
         <w:rPr>
@@ -3504,64 +2987,7 @@
           <w:rFonts w:ascii="Calibri" w:eastAsia="SimSun" w:hAnsi="Calibri" w:cs="Tahoma"/>
           <w:kern w:val="3"/>
         </w:rPr>
-        <w:t xml:space="preserve">Hamburg, den </w:t>
-      </w:r>
-      <w:proofErr w:type="gramStart"/>
-      <w:r>
-        <w:rPr>
-          <w:rFonts w:ascii="Calibri" w:eastAsia="SimSun" w:hAnsi="Calibri" w:cs="Tahoma"/>
-          <w:kern w:val="3"/>
-        </w:rPr>
-        <w:t xml:space="preserve">{{ </w:t>
-      </w:r>
-      <w:proofErr w:type="spellStart"/>
-      <w:r>
-        <w:rPr>
-          <w:rFonts w:ascii="Calibri" w:eastAsia="SimSun" w:hAnsi="Calibri" w:cs="Tahoma"/>
-          <w:kern w:val="3"/>
-        </w:rPr>
-        <w:t>today</w:t>
-      </w:r>
-      <w:proofErr w:type="spellEnd"/>
-      <w:proofErr w:type="gramEnd"/>
-      <w:r>
-        <w:rPr>
-          <w:rFonts w:ascii="Calibri" w:eastAsia="SimSun" w:hAnsi="Calibri" w:cs="Tahoma"/>
-          <w:kern w:val="3"/>
-        </w:rPr>
-        <w:t>(</w:t>
-      </w:r>
-      <w:proofErr w:type="spellStart"/>
-      <w:r>
-        <w:rPr>
-          <w:rFonts w:ascii="Calibri" w:eastAsia="SimSun" w:hAnsi="Calibri" w:cs="Tahoma"/>
-          <w:kern w:val="3"/>
-        </w:rPr>
-        <w:t>format</w:t>
-      </w:r>
-      <w:proofErr w:type="spellEnd"/>
-      <w:r>
-        <w:rPr>
-          <w:rFonts w:ascii="Calibri" w:eastAsia="SimSun" w:hAnsi="Calibri" w:cs="Tahoma"/>
-          <w:kern w:val="3"/>
-        </w:rPr>
-        <w:t>='</w:t>
-      </w:r>
-      <w:proofErr w:type="spellStart"/>
-      <w:r>
-        <w:rPr>
-          <w:rFonts w:ascii="Calibri" w:eastAsia="SimSun" w:hAnsi="Calibri" w:cs="Tahoma"/>
-          <w:kern w:val="3"/>
-        </w:rPr>
-        <w:t>d.M.YYYY</w:t>
-      </w:r>
-      <w:proofErr w:type="spellEnd"/>
-      <w:r>
-        <w:rPr>
-          <w:rFonts w:ascii="Calibri" w:eastAsia="SimSun" w:hAnsi="Calibri" w:cs="Tahoma"/>
-          <w:kern w:val="3"/>
-        </w:rPr>
-        <w:t>') }</w:t>
+        <w:t>Hamburg, den {{ today(format='d.M.YYYY') }</w:t>
       </w:r>
       <w:r>
         <w:rPr>
@@ -3820,19 +3246,8 @@
         <w:lang w:eastAsia="de-DE"/>
       </w:rPr>
       <w:tab/>
-      <w:t xml:space="preserve">Thomas </w:t>
+      <w:t>Thomas Prisching</w:t>
     </w:r>
-    <w:proofErr w:type="spellStart"/>
-    <w:r>
-      <w:rPr>
-        <w:rFonts w:ascii="Calibri" w:eastAsia="Times New Roman" w:hAnsi="Calibri" w:cs="Calibri"/>
-        <w:sz w:val="15"/>
-        <w:szCs w:val="15"/>
-        <w:lang w:eastAsia="de-DE"/>
-      </w:rPr>
-      <w:t>Prisching</w:t>
-    </w:r>
-    <w:proofErr w:type="spellEnd"/>
     <w:r>
       <w:rPr>
         <w:rFonts w:ascii="Calibri" w:eastAsia="Times New Roman" w:hAnsi="Calibri" w:cs="Calibri"/>
@@ -3982,9 +3397,8 @@
         <w:lang w:eastAsia="de-DE"/>
       </w:rPr>
       <w:tab/>
-      <w:t xml:space="preserve">    Finanzamt: Hamburg-</w:t>
+      <w:t xml:space="preserve">    Finanzamt: Hamburg-Mitte</w:t>
     </w:r>
-    <w:proofErr w:type="gramStart"/>
     <w:r>
       <w:rPr>
         <w:rFonts w:ascii="Calibri" w:eastAsia="Times New Roman" w:hAnsi="Calibri" w:cs="Calibri"/>
@@ -3992,7 +3406,7 @@
         <w:szCs w:val="15"/>
         <w:lang w:eastAsia="de-DE"/>
       </w:rPr>
-      <w:t>Mitte</w:t>
+      <w:tab/>
     </w:r>
     <w:r>
       <w:rPr>
@@ -4002,26 +3416,7 @@
         <w:lang w:eastAsia="de-DE"/>
       </w:rPr>
       <w:tab/>
-    </w:r>
-    <w:r>
-      <w:rPr>
-        <w:rFonts w:ascii="Calibri" w:eastAsia="Times New Roman" w:hAnsi="Calibri" w:cs="Calibri"/>
-        <w:sz w:val="15"/>
-        <w:szCs w:val="15"/>
-        <w:lang w:eastAsia="de-DE"/>
-      </w:rPr>
-      <w:tab/>
-      <w:t>E-Mail</w:t>
-    </w:r>
-    <w:proofErr w:type="gramEnd"/>
-    <w:r>
-      <w:rPr>
-        <w:rFonts w:ascii="Calibri" w:eastAsia="Times New Roman" w:hAnsi="Calibri" w:cs="Calibri"/>
-        <w:sz w:val="15"/>
-        <w:szCs w:val="15"/>
-        <w:lang w:eastAsia="de-DE"/>
-      </w:rPr>
-      <w:t xml:space="preserve">: </w:t>
+      <w:t xml:space="preserve">E-Mail: </w:t>
     </w:r>
     <w:hyperlink r:id="rId1" w:history="1">
       <w:r>

--- a/docassemble/lmrhh/data/templates/Anmeldung.docx
+++ b/docassemble/lmrhh/data/templates/Anmeldung.docx
@@ -1194,7 +1194,25 @@
           <w:sz w:val="20"/>
           <w:szCs w:val="20"/>
         </w:rPr>
-        <w:t>Für die Teilnahme am Fachprogramm wird eine Teilnehmergebühr in Höhe von 25 € erhoben. Mit Überweisung der Teilnahmegebühr gilt die Anmeldung als verbindlich.</w:t>
+        <w:t xml:space="preserve">Für die Teilnahme am Fachprogramm wird eine Teilnehmergebühr in Höhe von </w:t>
+      </w:r>
+      <w:r>
+        <w:rPr>
+          <w:rFonts w:ascii="Calibri" w:eastAsia="Lucida Sans Unicode" w:hAnsi="Calibri" w:cs="Tahoma"/>
+          <w:kern w:val="3"/>
+          <w:sz w:val="20"/>
+          <w:szCs w:val="20"/>
+        </w:rPr>
+        <w:t>{{ betrag }}</w:t>
+      </w:r>
+      <w:r>
+        <w:rPr>
+          <w:rFonts w:ascii="Calibri" w:eastAsia="Lucida Sans Unicode" w:hAnsi="Calibri" w:cs="Tahoma"/>
+          <w:kern w:val="3"/>
+          <w:sz w:val="20"/>
+          <w:szCs w:val="20"/>
+        </w:rPr>
+        <w:t xml:space="preserve"> € erhoben. Mit Überweisung der Teilnahmegebühr gilt die Anmeldung als verbindlich.</w:t>
       </w:r>
       <w:r>
         <w:rPr>
